--- a/Root.docx
+++ b/Root.docx
@@ -10,13 +10,12 @@
           <w:numId w:val="1"/>
         </w:numPr>
         <w:ind w:firstLineChars="0"/>
-        <w:rPr>
-          <w:rFonts w:hint="eastAsia"/>
-        </w:rPr>
-      </w:pPr>
+      </w:pPr>
+      <w:proofErr w:type="spellStart"/>
       <w:r>
         <w:t>com.baidu.superroot.SuApplication</w:t>
       </w:r>
+      <w:proofErr w:type="spellEnd"/>
       <w:r>
         <w:rPr>
           <w:noProof/>
@@ -94,13 +93,12 @@
           <w:numId w:val="1"/>
         </w:numPr>
         <w:ind w:firstLineChars="0"/>
-        <w:rPr>
-          <w:rFonts w:hint="eastAsia"/>
-        </w:rPr>
-      </w:pPr>
+      </w:pPr>
+      <w:proofErr w:type="spellStart"/>
       <w:r>
         <w:t>com.baidu.easyroot.OneKeyRootApplication</w:t>
       </w:r>
+      <w:proofErr w:type="spellEnd"/>
       <w:r>
         <w:rPr>
           <w:noProof/>
@@ -178,13 +176,12 @@
           <w:numId w:val="1"/>
         </w:numPr>
         <w:ind w:firstLineChars="0"/>
-        <w:rPr>
-          <w:rFonts w:hint="eastAsia"/>
-        </w:rPr>
-      </w:pPr>
+      </w:pPr>
+      <w:proofErr w:type="spellStart"/>
       <w:r>
         <w:t>com.kingroot.master.app.KUApplication</w:t>
       </w:r>
+      <w:proofErr w:type="spellEnd"/>
       <w:r>
         <w:rPr>
           <w:noProof/>
@@ -235,12 +232,14 @@
           </wp:inline>
         </w:drawing>
       </w:r>
+      <w:proofErr w:type="spellStart"/>
       <w:r>
         <w:rPr>
           <w:rFonts w:hint="eastAsia"/>
         </w:rPr>
         <w:t>KingSoft</w:t>
       </w:r>
+      <w:proofErr w:type="spellEnd"/>
     </w:p>
     <w:p>
       <w:pPr>
@@ -250,13 +249,12 @@
           <w:numId w:val="1"/>
         </w:numPr>
         <w:ind w:firstLineChars="0"/>
-        <w:rPr>
-          <w:rFonts w:hint="eastAsia"/>
-        </w:rPr>
-      </w:pPr>
+      </w:pPr>
+      <w:proofErr w:type="spellStart"/>
       <w:r>
         <w:t>com.shuame.rootgenius.ui.SplashActivity</w:t>
       </w:r>
+      <w:proofErr w:type="spellEnd"/>
       <w:r>
         <w:rPr>
           <w:rFonts w:hint="eastAsia"/>
@@ -329,9 +327,6 @@
           <w:numId w:val="1"/>
         </w:numPr>
         <w:ind w:firstLineChars="0"/>
-        <w:rPr>
-          <w:rFonts w:hint="eastAsia"/>
-        </w:rPr>
       </w:pPr>
       <w:r>
         <w:rPr>
@@ -411,9 +406,6 @@
           <w:numId w:val="1"/>
         </w:numPr>
         <w:ind w:firstLineChars="0"/>
-        <w:rPr>
-          <w:rFonts w:hint="eastAsia"/>
-        </w:rPr>
       </w:pPr>
       <w:r>
         <w:rPr>
@@ -493,9 +485,6 @@
           <w:numId w:val="1"/>
         </w:numPr>
         <w:ind w:firstLineChars="0"/>
-        <w:rPr>
-          <w:rFonts w:hint="eastAsia"/>
-        </w:rPr>
       </w:pPr>
       <w:r>
         <w:rPr>
@@ -569,9 +558,6 @@
           <w:numId w:val="1"/>
         </w:numPr>
         <w:ind w:firstLineChars="0"/>
-        <w:rPr>
-          <w:rFonts w:hint="eastAsia"/>
-        </w:rPr>
       </w:pPr>
       <w:r>
         <w:rPr>
@@ -644,9 +630,6 @@
           <w:numId w:val="1"/>
         </w:numPr>
         <w:ind w:firstLineChars="0"/>
-        <w:rPr>
-          <w:rFonts w:hint="eastAsia"/>
-        </w:rPr>
       </w:pPr>
       <w:r>
         <w:rPr>
@@ -699,12 +682,14 @@
           </wp:inline>
         </w:drawing>
       </w:r>
+      <w:proofErr w:type="gramStart"/>
       <w:r>
         <w:rPr>
           <w:rFonts w:hint="eastAsia"/>
         </w:rPr>
         <w:t>腾讯一键</w:t>
       </w:r>
+      <w:proofErr w:type="gramEnd"/>
       <w:r>
         <w:rPr>
           <w:rFonts w:hint="eastAsia"/>
@@ -726,9 +711,6 @@
           <w:numId w:val="1"/>
         </w:numPr>
         <w:ind w:firstLineChars="0"/>
-        <w:rPr>
-          <w:rFonts w:hint="eastAsia"/>
-        </w:rPr>
       </w:pPr>
       <w:r>
         <w:rPr>
@@ -802,13 +784,12 @@
           <w:numId w:val="1"/>
         </w:numPr>
         <w:ind w:firstLineChars="0"/>
-        <w:rPr>
-          <w:rFonts w:hint="eastAsia"/>
-        </w:rPr>
-      </w:pPr>
+      </w:pPr>
+      <w:proofErr w:type="spellStart"/>
       <w:r>
         <w:t>com.wmshua.wmroot.ui.SplashActivity</w:t>
       </w:r>
+      <w:proofErr w:type="spellEnd"/>
       <w:r>
         <w:rPr>
           <w:noProof/>
@@ -880,10 +861,10 @@
           <w:numId w:val="1"/>
         </w:numPr>
         <w:ind w:firstLineChars="0"/>
-        <w:rPr>
-          <w:rFonts w:hint="eastAsia"/>
-        </w:rPr>
-      </w:pPr>
+      </w:pPr>
+      <w:r>
+        <w:t>com.qihoo.util.StubApplication</w:t>
+      </w:r>
       <w:r>
         <w:rPr>
           <w:noProof/>
@@ -955,13 +936,12 @@
           <w:numId w:val="1"/>
         </w:numPr>
         <w:ind w:firstLineChars="0"/>
-        <w:rPr>
-          <w:rFonts w:hint="eastAsia"/>
-        </w:rPr>
-      </w:pPr>
+      </w:pPr>
+      <w:proofErr w:type="spellStart"/>
       <w:r>
         <w:t>com.shuame.mobile.ui.MainAc</w:t>
       </w:r>
+      <w:proofErr w:type="spellEnd"/>
       <w:r>
         <w:rPr>
           <w:noProof/>
@@ -1035,13 +1015,7 @@
         <w:rPr>
           <w:rFonts w:hint="eastAsia"/>
         </w:rPr>
-        <w:t>绿豆</w:t>
-      </w:r>
-      <w:r>
-        <w:rPr>
-          <w:rFonts w:hint="eastAsia"/>
-        </w:rPr>
-        <w:t>Root</w:t>
+        <w:t>卓大师</w:t>
       </w:r>
     </w:p>
     <w:p>
@@ -1052,12 +1026,545 @@
           <w:numId w:val="1"/>
         </w:numPr>
         <w:ind w:firstLineChars="0"/>
-      </w:pPr>
-      <w:r>
-        <w:rPr>
-          <w:rFonts w:hint="eastAsia"/>
-        </w:rPr>
-        <w:t>卓大师</w:t>
+        <w:rPr>
+          <w:rFonts w:hint="eastAsia"/>
+        </w:rPr>
+      </w:pPr>
+      <w:r>
+        <w:t>.</w:t>
+      </w:r>
+      <w:proofErr w:type="spellStart"/>
+      <w:r>
+        <w:t>activitys.ApkolApplication</w:t>
+      </w:r>
+      <w:proofErr w:type="spellEnd"/>
+      <w:r>
+        <w:rPr>
+          <w:noProof/>
+        </w:rPr>
+        <w:drawing>
+          <wp:inline distT="0" distB="0" distL="0" distR="0">
+            <wp:extent cx="690245" cy="690245"/>
+            <wp:effectExtent l="0" t="0" r="0" b="0"/>
+            <wp:docPr id="2" name="图片 1" descr="d:\fuli.niu\桌面\flashtool_apkol_1.0.6\res\drawable-hdpi-v4\app_icon.png"/>
+            <wp:cNvGraphicFramePr>
+              <a:graphicFrameLocks xmlns:a="http://schemas.openxmlformats.org/drawingml/2006/main" noChangeAspect="1"/>
+            </wp:cNvGraphicFramePr>
+            <a:graphic xmlns:a="http://schemas.openxmlformats.org/drawingml/2006/main">
+              <a:graphicData uri="http://schemas.openxmlformats.org/drawingml/2006/picture">
+                <pic:pic xmlns:pic="http://schemas.openxmlformats.org/drawingml/2006/picture">
+                  <pic:nvPicPr>
+                    <pic:cNvPr id="0" name="Picture 1" descr="d:\fuli.niu\桌面\flashtool_apkol_1.0.6\res\drawable-hdpi-v4\app_icon.png"/>
+                    <pic:cNvPicPr>
+                      <a:picLocks noChangeAspect="1" noChangeArrowheads="1"/>
+                    </pic:cNvPicPr>
+                  </pic:nvPicPr>
+                  <pic:blipFill>
+                    <a:blip r:embed="rId20" cstate="print"/>
+                    <a:srcRect/>
+                    <a:stretch>
+                      <a:fillRect/>
+                    </a:stretch>
+                  </pic:blipFill>
+                  <pic:spPr bwMode="auto">
+                    <a:xfrm>
+                      <a:off x="0" y="0"/>
+                      <a:ext cx="690245" cy="690245"/>
+                    </a:xfrm>
+                    <a:prstGeom prst="rect">
+                      <a:avLst/>
+                    </a:prstGeom>
+                    <a:noFill/>
+                    <a:ln w="9525">
+                      <a:noFill/>
+                      <a:miter lim="800000"/>
+                      <a:headEnd/>
+                      <a:tailEnd/>
+                    </a:ln>
+                  </pic:spPr>
+                </pic:pic>
+              </a:graphicData>
+            </a:graphic>
+          </wp:inline>
+        </w:drawing>
+      </w:r>
+      <w:r>
+        <w:rPr>
+          <w:rFonts w:hint="eastAsia"/>
+        </w:rPr>
+        <w:t>甜椒刷机助手</w:t>
+      </w:r>
+    </w:p>
+    <w:p>
+      <w:pPr>
+        <w:pStyle w:val="a5"/>
+        <w:numPr>
+          <w:ilvl w:val="0"/>
+          <w:numId w:val="1"/>
+        </w:numPr>
+        <w:ind w:firstLineChars="0"/>
+        <w:rPr>
+          <w:rFonts w:hint="eastAsia"/>
+        </w:rPr>
+      </w:pPr>
+      <w:proofErr w:type="spellStart"/>
+      <w:r>
+        <w:t>com.roothelper.MyAppliaction</w:t>
+      </w:r>
+      <w:proofErr w:type="spellEnd"/>
+      <w:r>
+        <w:rPr>
+          <w:noProof/>
+        </w:rPr>
+        <w:drawing>
+          <wp:inline distT="0" distB="0" distL="0" distR="0">
+            <wp:extent cx="728785" cy="779301"/>
+            <wp:effectExtent l="19050" t="0" r="0" b="0"/>
+            <wp:docPr id="4" name="图片 2" descr="d:\fuli.niu\桌面\shenhuayijianr_33lc\res\drawable-hdpi-v4\ic_lunacher.png"/>
+            <wp:cNvGraphicFramePr>
+              <a:graphicFrameLocks xmlns:a="http://schemas.openxmlformats.org/drawingml/2006/main" noChangeAspect="1"/>
+            </wp:cNvGraphicFramePr>
+            <a:graphic xmlns:a="http://schemas.openxmlformats.org/drawingml/2006/main">
+              <a:graphicData uri="http://schemas.openxmlformats.org/drawingml/2006/picture">
+                <pic:pic xmlns:pic="http://schemas.openxmlformats.org/drawingml/2006/picture">
+                  <pic:nvPicPr>
+                    <pic:cNvPr id="0" name="Picture 2" descr="d:\fuli.niu\桌面\shenhuayijianr_33lc\res\drawable-hdpi-v4\ic_lunacher.png"/>
+                    <pic:cNvPicPr>
+                      <a:picLocks noChangeAspect="1" noChangeArrowheads="1"/>
+                    </pic:cNvPicPr>
+                  </pic:nvPicPr>
+                  <pic:blipFill>
+                    <a:blip r:embed="rId21" cstate="print"/>
+                    <a:srcRect/>
+                    <a:stretch>
+                      <a:fillRect/>
+                    </a:stretch>
+                  </pic:blipFill>
+                  <pic:spPr bwMode="auto">
+                    <a:xfrm>
+                      <a:off x="0" y="0"/>
+                      <a:ext cx="730573" cy="781213"/>
+                    </a:xfrm>
+                    <a:prstGeom prst="rect">
+                      <a:avLst/>
+                    </a:prstGeom>
+                    <a:noFill/>
+                    <a:ln w="9525">
+                      <a:noFill/>
+                      <a:miter lim="800000"/>
+                      <a:headEnd/>
+                      <a:tailEnd/>
+                    </a:ln>
+                  </pic:spPr>
+                </pic:pic>
+              </a:graphicData>
+            </a:graphic>
+          </wp:inline>
+        </w:drawing>
+      </w:r>
+      <w:r>
+        <w:rPr>
+          <w:rFonts w:hint="eastAsia"/>
+        </w:rPr>
+        <w:t>神话一键</w:t>
+      </w:r>
+      <w:r>
+        <w:rPr>
+          <w:rFonts w:hint="eastAsia"/>
+        </w:rPr>
+        <w:t>root</w:t>
+      </w:r>
+    </w:p>
+    <w:p>
+      <w:pPr>
+        <w:pStyle w:val="a5"/>
+        <w:numPr>
+          <w:ilvl w:val="0"/>
+          <w:numId w:val="1"/>
+        </w:numPr>
+        <w:ind w:firstLineChars="0"/>
+        <w:rPr>
+          <w:rFonts w:hint="eastAsia"/>
+        </w:rPr>
+      </w:pPr>
+      <w:proofErr w:type="spellStart"/>
+      <w:r>
+        <w:t>pj.ishuaji.SoftApplication</w:t>
+      </w:r>
+      <w:proofErr w:type="spellEnd"/>
+      <w:r>
+        <w:rPr>
+          <w:noProof/>
+        </w:rPr>
+        <w:drawing>
+          <wp:inline distT="0" distB="0" distL="0" distR="0">
+            <wp:extent cx="457200" cy="457200"/>
+            <wp:effectExtent l="19050" t="0" r="0" b="0"/>
+            <wp:docPr id="7" name="图片 3" descr="d:\fuli.niu\桌面\lvdoushuajishenqi_33lc\res\drawable-mdpi-v4\icon.png"/>
+            <wp:cNvGraphicFramePr>
+              <a:graphicFrameLocks xmlns:a="http://schemas.openxmlformats.org/drawingml/2006/main" noChangeAspect="1"/>
+            </wp:cNvGraphicFramePr>
+            <a:graphic xmlns:a="http://schemas.openxmlformats.org/drawingml/2006/main">
+              <a:graphicData uri="http://schemas.openxmlformats.org/drawingml/2006/picture">
+                <pic:pic xmlns:pic="http://schemas.openxmlformats.org/drawingml/2006/picture">
+                  <pic:nvPicPr>
+                    <pic:cNvPr id="0" name="Picture 3" descr="d:\fuli.niu\桌面\lvdoushuajishenqi_33lc\res\drawable-mdpi-v4\icon.png"/>
+                    <pic:cNvPicPr>
+                      <a:picLocks noChangeAspect="1" noChangeArrowheads="1"/>
+                    </pic:cNvPicPr>
+                  </pic:nvPicPr>
+                  <pic:blipFill>
+                    <a:blip r:embed="rId22" cstate="print"/>
+                    <a:srcRect/>
+                    <a:stretch>
+                      <a:fillRect/>
+                    </a:stretch>
+                  </pic:blipFill>
+                  <pic:spPr bwMode="auto">
+                    <a:xfrm>
+                      <a:off x="0" y="0"/>
+                      <a:ext cx="457200" cy="457200"/>
+                    </a:xfrm>
+                    <a:prstGeom prst="rect">
+                      <a:avLst/>
+                    </a:prstGeom>
+                    <a:noFill/>
+                    <a:ln w="9525">
+                      <a:noFill/>
+                      <a:miter lim="800000"/>
+                      <a:headEnd/>
+                      <a:tailEnd/>
+                    </a:ln>
+                  </pic:spPr>
+                </pic:pic>
+              </a:graphicData>
+            </a:graphic>
+          </wp:inline>
+        </w:drawing>
+      </w:r>
+      <w:r>
+        <w:rPr>
+          <w:rFonts w:hint="eastAsia"/>
+        </w:rPr>
+        <w:t>绿豆刷机神器</w:t>
+      </w:r>
+    </w:p>
+    <w:p>
+      <w:pPr>
+        <w:pStyle w:val="a5"/>
+        <w:numPr>
+          <w:ilvl w:val="0"/>
+          <w:numId w:val="1"/>
+        </w:numPr>
+        <w:ind w:firstLineChars="0"/>
+        <w:rPr>
+          <w:rFonts w:hint="eastAsia"/>
+        </w:rPr>
+      </w:pPr>
+      <w:proofErr w:type="spellStart"/>
+      <w:r>
+        <w:t>com.mgyun.shua.service.MyApplication</w:t>
+      </w:r>
+      <w:proofErr w:type="spellEnd"/>
+      <w:r>
+        <w:rPr>
+          <w:noProof/>
+        </w:rPr>
+        <w:drawing>
+          <wp:inline distT="0" distB="0" distL="0" distR="0">
+            <wp:extent cx="785003" cy="785003"/>
+            <wp:effectExtent l="19050" t="0" r="0" b="0"/>
+            <wp:docPr id="8" name="图片 4" descr="d:\fuli.niu\桌面\shuajidashi_33lc\res\mipmap-xhdpi-v4\ic_launcher.png"/>
+            <wp:cNvGraphicFramePr>
+              <a:graphicFrameLocks xmlns:a="http://schemas.openxmlformats.org/drawingml/2006/main" noChangeAspect="1"/>
+            </wp:cNvGraphicFramePr>
+            <a:graphic xmlns:a="http://schemas.openxmlformats.org/drawingml/2006/main">
+              <a:graphicData uri="http://schemas.openxmlformats.org/drawingml/2006/picture">
+                <pic:pic xmlns:pic="http://schemas.openxmlformats.org/drawingml/2006/picture">
+                  <pic:nvPicPr>
+                    <pic:cNvPr id="0" name="Picture 4" descr="d:\fuli.niu\桌面\shuajidashi_33lc\res\mipmap-xhdpi-v4\ic_launcher.png"/>
+                    <pic:cNvPicPr>
+                      <a:picLocks noChangeAspect="1" noChangeArrowheads="1"/>
+                    </pic:cNvPicPr>
+                  </pic:nvPicPr>
+                  <pic:blipFill>
+                    <a:blip r:embed="rId23" cstate="print"/>
+                    <a:srcRect/>
+                    <a:stretch>
+                      <a:fillRect/>
+                    </a:stretch>
+                  </pic:blipFill>
+                  <pic:spPr bwMode="auto">
+                    <a:xfrm>
+                      <a:off x="0" y="0"/>
+                      <a:ext cx="784219" cy="784219"/>
+                    </a:xfrm>
+                    <a:prstGeom prst="rect">
+                      <a:avLst/>
+                    </a:prstGeom>
+                    <a:noFill/>
+                    <a:ln w="9525">
+                      <a:noFill/>
+                      <a:miter lim="800000"/>
+                      <a:headEnd/>
+                      <a:tailEnd/>
+                    </a:ln>
+                  </pic:spPr>
+                </pic:pic>
+              </a:graphicData>
+            </a:graphic>
+          </wp:inline>
+        </w:drawing>
+      </w:r>
+      <w:r>
+        <w:rPr>
+          <w:rFonts w:hint="eastAsia"/>
+        </w:rPr>
+        <w:t>刷机大师</w:t>
+      </w:r>
+    </w:p>
+    <w:p>
+      <w:pPr>
+        <w:pStyle w:val="a5"/>
+        <w:numPr>
+          <w:ilvl w:val="0"/>
+          <w:numId w:val="1"/>
+        </w:numPr>
+        <w:ind w:firstLineChars="0"/>
+        <w:rPr>
+          <w:rFonts w:hint="eastAsia"/>
+        </w:rPr>
+      </w:pPr>
+      <w:proofErr w:type="spellStart"/>
+      <w:r>
+        <w:lastRenderedPageBreak/>
+        <w:t>com.qihoo.util.StubApplication</w:t>
+      </w:r>
+      <w:proofErr w:type="spellEnd"/>
+      <w:r>
+        <w:rPr>
+          <w:noProof/>
+        </w:rPr>
+        <w:drawing>
+          <wp:inline distT="0" distB="0" distL="0" distR="0">
+            <wp:extent cx="690245" cy="690245"/>
+            <wp:effectExtent l="19050" t="0" r="0" b="0"/>
+            <wp:docPr id="10" name="图片 5" descr="d:\fuli.niu\桌面\qihoopermroot_33lc\res\drawable-hdpi-v4\app_icon.png"/>
+            <wp:cNvGraphicFramePr>
+              <a:graphicFrameLocks xmlns:a="http://schemas.openxmlformats.org/drawingml/2006/main" noChangeAspect="1"/>
+            </wp:cNvGraphicFramePr>
+            <a:graphic xmlns:a="http://schemas.openxmlformats.org/drawingml/2006/main">
+              <a:graphicData uri="http://schemas.openxmlformats.org/drawingml/2006/picture">
+                <pic:pic xmlns:pic="http://schemas.openxmlformats.org/drawingml/2006/picture">
+                  <pic:nvPicPr>
+                    <pic:cNvPr id="0" name="Picture 5" descr="d:\fuli.niu\桌面\qihoopermroot_33lc\res\drawable-hdpi-v4\app_icon.png"/>
+                    <pic:cNvPicPr>
+                      <a:picLocks noChangeAspect="1" noChangeArrowheads="1"/>
+                    </pic:cNvPicPr>
+                  </pic:nvPicPr>
+                  <pic:blipFill>
+                    <a:blip r:embed="rId24" cstate="print"/>
+                    <a:srcRect/>
+                    <a:stretch>
+                      <a:fillRect/>
+                    </a:stretch>
+                  </pic:blipFill>
+                  <pic:spPr bwMode="auto">
+                    <a:xfrm>
+                      <a:off x="0" y="0"/>
+                      <a:ext cx="690245" cy="690245"/>
+                    </a:xfrm>
+                    <a:prstGeom prst="rect">
+                      <a:avLst/>
+                    </a:prstGeom>
+                    <a:noFill/>
+                    <a:ln w="9525">
+                      <a:noFill/>
+                      <a:miter lim="800000"/>
+                      <a:headEnd/>
+                      <a:tailEnd/>
+                    </a:ln>
+                  </pic:spPr>
+                </pic:pic>
+              </a:graphicData>
+            </a:graphic>
+          </wp:inline>
+        </w:drawing>
+      </w:r>
+      <w:r>
+        <w:rPr>
+          <w:rFonts w:hint="eastAsia"/>
+        </w:rPr>
+        <w:t>360</w:t>
+      </w:r>
+      <w:r>
+        <w:rPr>
+          <w:rFonts w:hint="eastAsia"/>
+        </w:rPr>
+        <w:t>超级</w:t>
+      </w:r>
+      <w:r>
+        <w:rPr>
+          <w:rFonts w:hint="eastAsia"/>
+        </w:rPr>
+        <w:t>root</w:t>
+      </w:r>
+    </w:p>
+    <w:p>
+      <w:pPr>
+        <w:pStyle w:val="a5"/>
+        <w:numPr>
+          <w:ilvl w:val="0"/>
+          <w:numId w:val="1"/>
+        </w:numPr>
+        <w:ind w:firstLineChars="0"/>
+        <w:rPr>
+          <w:rFonts w:hint="eastAsia"/>
+        </w:rPr>
+      </w:pPr>
+      <w:proofErr w:type="spellStart"/>
+      <w:r>
+        <w:t>com.baiyi_mobile.easyroot.OneKeyRootApplication</w:t>
+      </w:r>
+      <w:proofErr w:type="spellEnd"/>
+      <w:r>
+        <w:rPr>
+          <w:noProof/>
+        </w:rPr>
+        <w:drawing>
+          <wp:inline distT="0" distB="0" distL="0" distR="0">
+            <wp:extent cx="784860" cy="784860"/>
+            <wp:effectExtent l="19050" t="0" r="0" b="0"/>
+            <wp:docPr id="11" name="图片 6" descr="d:\fuli.niu\桌面\dingdongroot_33lc\res\drawable-hdpi-v4\ic_launcher.png"/>
+            <wp:cNvGraphicFramePr>
+              <a:graphicFrameLocks xmlns:a="http://schemas.openxmlformats.org/drawingml/2006/main" noChangeAspect="1"/>
+            </wp:cNvGraphicFramePr>
+            <a:graphic xmlns:a="http://schemas.openxmlformats.org/drawingml/2006/main">
+              <a:graphicData uri="http://schemas.openxmlformats.org/drawingml/2006/picture">
+                <pic:pic xmlns:pic="http://schemas.openxmlformats.org/drawingml/2006/picture">
+                  <pic:nvPicPr>
+                    <pic:cNvPr id="0" name="Picture 6" descr="d:\fuli.niu\桌面\dingdongroot_33lc\res\drawable-hdpi-v4\ic_launcher.png"/>
+                    <pic:cNvPicPr>
+                      <a:picLocks noChangeAspect="1" noChangeArrowheads="1"/>
+                    </pic:cNvPicPr>
+                  </pic:nvPicPr>
+                  <pic:blipFill>
+                    <a:blip r:embed="rId25" cstate="print"/>
+                    <a:srcRect/>
+                    <a:stretch>
+                      <a:fillRect/>
+                    </a:stretch>
+                  </pic:blipFill>
+                  <pic:spPr bwMode="auto">
+                    <a:xfrm>
+                      <a:off x="0" y="0"/>
+                      <a:ext cx="784860" cy="784860"/>
+                    </a:xfrm>
+                    <a:prstGeom prst="rect">
+                      <a:avLst/>
+                    </a:prstGeom>
+                    <a:noFill/>
+                    <a:ln w="9525">
+                      <a:noFill/>
+                      <a:miter lim="800000"/>
+                      <a:headEnd/>
+                      <a:tailEnd/>
+                    </a:ln>
+                  </pic:spPr>
+                </pic:pic>
+              </a:graphicData>
+            </a:graphic>
+          </wp:inline>
+        </w:drawing>
+      </w:r>
+      <w:r>
+        <w:rPr>
+          <w:rFonts w:hint="eastAsia"/>
+        </w:rPr>
+        <w:t>叮咚</w:t>
+      </w:r>
+      <w:r>
+        <w:rPr>
+          <w:rFonts w:hint="eastAsia"/>
+        </w:rPr>
+        <w:t>root</w:t>
+      </w:r>
+    </w:p>
+    <w:p>
+      <w:pPr>
+        <w:pStyle w:val="a5"/>
+        <w:numPr>
+          <w:ilvl w:val="0"/>
+          <w:numId w:val="1"/>
+        </w:numPr>
+        <w:ind w:firstLineChars="0"/>
+      </w:pPr>
+      <w:proofErr w:type="spellStart"/>
+      <w:r>
+        <w:t>com.qihoo.permroot.SplashActivity</w:t>
+      </w:r>
+      <w:proofErr w:type="spellEnd"/>
+      <w:r>
+        <w:rPr>
+          <w:noProof/>
+        </w:rPr>
+        <w:drawing>
+          <wp:inline distT="0" distB="0" distL="0" distR="0">
+            <wp:extent cx="914400" cy="914400"/>
+            <wp:effectExtent l="19050" t="0" r="0" b="0"/>
+            <wp:docPr id="13" name="图片 7" descr="d:\fuli.niu\桌面\360chaojiroot_33lc\res\drawable-xhdpi-v4\app_icon.png"/>
+            <wp:cNvGraphicFramePr>
+              <a:graphicFrameLocks xmlns:a="http://schemas.openxmlformats.org/drawingml/2006/main" noChangeAspect="1"/>
+            </wp:cNvGraphicFramePr>
+            <a:graphic xmlns:a="http://schemas.openxmlformats.org/drawingml/2006/main">
+              <a:graphicData uri="http://schemas.openxmlformats.org/drawingml/2006/picture">
+                <pic:pic xmlns:pic="http://schemas.openxmlformats.org/drawingml/2006/picture">
+                  <pic:nvPicPr>
+                    <pic:cNvPr id="0" name="Picture 7" descr="d:\fuli.niu\桌面\360chaojiroot_33lc\res\drawable-xhdpi-v4\app_icon.png"/>
+                    <pic:cNvPicPr>
+                      <a:picLocks noChangeAspect="1" noChangeArrowheads="1"/>
+                    </pic:cNvPicPr>
+                  </pic:nvPicPr>
+                  <pic:blipFill>
+                    <a:blip r:embed="rId26" cstate="print"/>
+                    <a:srcRect/>
+                    <a:stretch>
+                      <a:fillRect/>
+                    </a:stretch>
+                  </pic:blipFill>
+                  <pic:spPr bwMode="auto">
+                    <a:xfrm>
+                      <a:off x="0" y="0"/>
+                      <a:ext cx="914400" cy="914400"/>
+                    </a:xfrm>
+                    <a:prstGeom prst="rect">
+                      <a:avLst/>
+                    </a:prstGeom>
+                    <a:noFill/>
+                    <a:ln w="9525">
+                      <a:noFill/>
+                      <a:miter lim="800000"/>
+                      <a:headEnd/>
+                      <a:tailEnd/>
+                    </a:ln>
+                  </pic:spPr>
+                </pic:pic>
+              </a:graphicData>
+            </a:graphic>
+          </wp:inline>
+        </w:drawing>
+      </w:r>
+      <w:r>
+        <w:rPr>
+          <w:rFonts w:hint="eastAsia"/>
+        </w:rPr>
+        <w:t>360root</w:t>
+      </w:r>
+      <w:r>
+        <w:rPr>
+          <w:rFonts w:hint="eastAsia"/>
+        </w:rPr>
+        <w:t>工具</w:t>
       </w:r>
     </w:p>
     <w:sectPr>

--- a/Root.docx
+++ b/Root.docx
@@ -13,7 +13,10 @@
       </w:pPr>
       <w:proofErr w:type="spellStart"/>
       <w:r>
-        <w:t>com.baidu.superroot.SuApplication</w:t>
+        <w:rPr>
+          <w:color w:val="FF0000"/>
+        </w:rPr>
+        <w:t>com.zhiqupk.root</w:t>
       </w:r>
       <w:proofErr w:type="spellEnd"/>
       <w:r>
@@ -93,10 +96,16 @@
           <w:numId w:val="1"/>
         </w:numPr>
         <w:ind w:firstLineChars="0"/>
+        <w:rPr>
+          <w:rFonts w:hint="eastAsia"/>
+        </w:rPr>
       </w:pPr>
       <w:proofErr w:type="spellStart"/>
       <w:r>
-        <w:t>com.baidu.easyroot.OneKeyRootApplication</w:t>
+        <w:rPr>
+          <w:color w:val="FF0000"/>
+        </w:rPr>
+        <w:t>com.baidu.easyroot</w:t>
       </w:r>
       <w:proofErr w:type="spellEnd"/>
       <w:r>
@@ -105,8 +114,8 @@
         </w:rPr>
         <w:drawing>
           <wp:inline distT="0" distB="0" distL="0" distR="0">
-            <wp:extent cx="1026795" cy="1026795"/>
-            <wp:effectExtent l="19050" t="0" r="1905" b="0"/>
+            <wp:extent cx="798555" cy="798555"/>
+            <wp:effectExtent l="0" t="0" r="1545" b="0"/>
             <wp:docPr id="29" name="图片 29" descr="d:\fuli.niu\桌面\BaiduRoot_2001\res\drawable-xhdpi-v4\ic_launcher.png"/>
             <wp:cNvGraphicFramePr>
               <a:graphicFrameLocks xmlns:a="http://schemas.openxmlformats.org/drawingml/2006/main" noChangeAspect="1"/>
@@ -130,7 +139,7 @@
                   <pic:spPr bwMode="auto">
                     <a:xfrm>
                       <a:off x="0" y="0"/>
-                      <a:ext cx="1026795" cy="1026795"/>
+                      <a:ext cx="801642" cy="801642"/>
                     </a:xfrm>
                     <a:prstGeom prst="rect">
                       <a:avLst/>
@@ -179,7 +188,96 @@
       </w:pPr>
       <w:proofErr w:type="spellStart"/>
       <w:r>
-        <w:t>com.kingroot.master.app.KUApplication</w:t>
+        <w:rPr>
+          <w:color w:val="FF0000"/>
+        </w:rPr>
+        <w:t>com.baidu.superroot</w:t>
+      </w:r>
+      <w:proofErr w:type="spellEnd"/>
+      <w:r>
+        <w:rPr>
+          <w:noProof/>
+        </w:rPr>
+        <w:drawing>
+          <wp:inline distT="0" distB="0" distL="0" distR="0">
+            <wp:extent cx="784860" cy="784860"/>
+            <wp:effectExtent l="19050" t="0" r="0" b="0"/>
+            <wp:docPr id="36" name="图片 16" descr="d:\fuli.niu\桌面\com.baidu.superroot_3.6.6_199(1)\res\drawable-hdpi-v4\app_icon.png"/>
+            <wp:cNvGraphicFramePr>
+              <a:graphicFrameLocks xmlns:a="http://schemas.openxmlformats.org/drawingml/2006/main" noChangeAspect="1"/>
+            </wp:cNvGraphicFramePr>
+            <a:graphic xmlns:a="http://schemas.openxmlformats.org/drawingml/2006/main">
+              <a:graphicData uri="http://schemas.openxmlformats.org/drawingml/2006/picture">
+                <pic:pic xmlns:pic="http://schemas.openxmlformats.org/drawingml/2006/picture">
+                  <pic:nvPicPr>
+                    <pic:cNvPr id="0" name="Picture 16" descr="d:\fuli.niu\桌面\com.baidu.superroot_3.6.6_199(1)\res\drawable-hdpi-v4\app_icon.png"/>
+                    <pic:cNvPicPr>
+                      <a:picLocks noChangeAspect="1" noChangeArrowheads="1"/>
+                    </pic:cNvPicPr>
+                  </pic:nvPicPr>
+                  <pic:blipFill>
+                    <a:blip r:embed="rId9" cstate="print"/>
+                    <a:srcRect/>
+                    <a:stretch>
+                      <a:fillRect/>
+                    </a:stretch>
+                  </pic:blipFill>
+                  <pic:spPr bwMode="auto">
+                    <a:xfrm>
+                      <a:off x="0" y="0"/>
+                      <a:ext cx="784860" cy="784860"/>
+                    </a:xfrm>
+                    <a:prstGeom prst="rect">
+                      <a:avLst/>
+                    </a:prstGeom>
+                    <a:noFill/>
+                    <a:ln w="9525">
+                      <a:noFill/>
+                      <a:miter lim="800000"/>
+                      <a:headEnd/>
+                      <a:tailEnd/>
+                    </a:ln>
+                  </pic:spPr>
+                </pic:pic>
+              </a:graphicData>
+            </a:graphic>
+          </wp:inline>
+        </w:drawing>
+      </w:r>
+      <w:r>
+        <w:rPr>
+          <w:rFonts w:hint="eastAsia"/>
+        </w:rPr>
+        <w:t>超级</w:t>
+      </w:r>
+      <w:r>
+        <w:rPr>
+          <w:rFonts w:hint="eastAsia"/>
+        </w:rPr>
+        <w:t>root</w:t>
+      </w:r>
+      <w:r>
+        <w:rPr>
+          <w:rFonts w:hint="eastAsia"/>
+        </w:rPr>
+        <w:t>大师</w:t>
+      </w:r>
+    </w:p>
+    <w:p>
+      <w:pPr>
+        <w:pStyle w:val="a5"/>
+        <w:numPr>
+          <w:ilvl w:val="0"/>
+          <w:numId w:val="1"/>
+        </w:numPr>
+        <w:ind w:firstLineChars="0"/>
+      </w:pPr>
+      <w:proofErr w:type="spellStart"/>
+      <w:r>
+        <w:rPr>
+          <w:color w:val="FF0000"/>
+        </w:rPr>
+        <w:t>com.kingroot.kinguser</w:t>
       </w:r>
       <w:proofErr w:type="spellEnd"/>
       <w:r>
@@ -204,7 +302,7 @@
                     </pic:cNvPicPr>
                   </pic:nvPicPr>
                   <pic:blipFill>
-                    <a:blip r:embed="rId9" cstate="print"/>
+                    <a:blip r:embed="rId10" cstate="print"/>
                     <a:srcRect/>
                     <a:stretch>
                       <a:fillRect/>
@@ -252,7 +350,10 @@
       </w:pPr>
       <w:proofErr w:type="spellStart"/>
       <w:r>
-        <w:t>com.shuame.rootgenius.ui.SplashActivity</w:t>
+        <w:rPr>
+          <w:color w:val="FF0000"/>
+        </w:rPr>
+        <w:t>com.shuame.rootgenius</w:t>
       </w:r>
       <w:proofErr w:type="spellEnd"/>
       <w:r>
@@ -278,7 +379,7 @@
                     </pic:cNvPicPr>
                   </pic:nvPicPr>
                   <pic:blipFill>
-                    <a:blip r:embed="rId10" cstate="print"/>
+                    <a:blip r:embed="rId11" cstate="print"/>
                     <a:srcRect/>
                     <a:stretch>
                       <a:fillRect/>
@@ -328,237 +429,18 @@
         </w:numPr>
         <w:ind w:firstLineChars="0"/>
       </w:pPr>
-      <w:r>
-        <w:rPr>
-          <w:rFonts w:hint="eastAsia"/>
-          <w:noProof/>
-        </w:rPr>
-        <w:drawing>
-          <wp:inline distT="0" distB="0" distL="0" distR="0">
-            <wp:extent cx="810895" cy="793750"/>
-            <wp:effectExtent l="19050" t="0" r="8255" b="0"/>
-            <wp:docPr id="5" name="图片 3"/>
-            <wp:cNvGraphicFramePr>
-              <a:graphicFrameLocks xmlns:a="http://schemas.openxmlformats.org/drawingml/2006/main" noChangeAspect="1"/>
-            </wp:cNvGraphicFramePr>
-            <a:graphic xmlns:a="http://schemas.openxmlformats.org/drawingml/2006/main">
-              <a:graphicData uri="http://schemas.openxmlformats.org/drawingml/2006/picture">
-                <pic:pic xmlns:pic="http://schemas.openxmlformats.org/drawingml/2006/picture">
-                  <pic:nvPicPr>
-                    <pic:cNvPr id="0" name="Picture 3"/>
-                    <pic:cNvPicPr>
-                      <a:picLocks noChangeAspect="1" noChangeArrowheads="1"/>
-                    </pic:cNvPicPr>
-                  </pic:nvPicPr>
-                  <pic:blipFill>
-                    <a:blip r:embed="rId11" cstate="print"/>
-                    <a:srcRect/>
-                    <a:stretch>
-                      <a:fillRect/>
-                    </a:stretch>
-                  </pic:blipFill>
-                  <pic:spPr bwMode="auto">
-                    <a:xfrm>
-                      <a:off x="0" y="0"/>
-                      <a:ext cx="810895" cy="793750"/>
-                    </a:xfrm>
-                    <a:prstGeom prst="rect">
-                      <a:avLst/>
-                    </a:prstGeom>
-                    <a:noFill/>
-                    <a:ln w="9525">
-                      <a:noFill/>
-                      <a:miter lim="800000"/>
-                      <a:headEnd/>
-                      <a:tailEnd/>
-                    </a:ln>
-                  </pic:spPr>
-                </pic:pic>
-              </a:graphicData>
-            </a:graphic>
-          </wp:inline>
-        </w:drawing>
-      </w:r>
-      <w:r>
-        <w:rPr>
-          <w:rFonts w:hint="eastAsia"/>
-        </w:rPr>
-        <w:t>金山</w:t>
-      </w:r>
-      <w:r>
-        <w:rPr>
-          <w:rFonts w:hint="eastAsia"/>
-        </w:rPr>
-        <w:t>Root</w:t>
-      </w:r>
-      <w:r>
-        <w:rPr>
-          <w:rFonts w:hint="eastAsia"/>
-        </w:rPr>
-        <w:t>大师</w:t>
-      </w:r>
-    </w:p>
-    <w:p>
-      <w:pPr>
-        <w:pStyle w:val="a5"/>
-        <w:numPr>
-          <w:ilvl w:val="0"/>
-          <w:numId w:val="1"/>
-        </w:numPr>
-        <w:ind w:firstLineChars="0"/>
-      </w:pPr>
-      <w:r>
-        <w:rPr>
-          <w:rFonts w:hint="eastAsia"/>
-          <w:noProof/>
-        </w:rPr>
-        <w:drawing>
-          <wp:inline distT="0" distB="0" distL="0" distR="0">
-            <wp:extent cx="802005" cy="819785"/>
-            <wp:effectExtent l="19050" t="0" r="0" b="0"/>
-            <wp:docPr id="6" name="图片 6"/>
-            <wp:cNvGraphicFramePr>
-              <a:graphicFrameLocks xmlns:a="http://schemas.openxmlformats.org/drawingml/2006/main" noChangeAspect="1"/>
-            </wp:cNvGraphicFramePr>
-            <a:graphic xmlns:a="http://schemas.openxmlformats.org/drawingml/2006/main">
-              <a:graphicData uri="http://schemas.openxmlformats.org/drawingml/2006/picture">
-                <pic:pic xmlns:pic="http://schemas.openxmlformats.org/drawingml/2006/picture">
-                  <pic:nvPicPr>
-                    <pic:cNvPr id="0" name="Picture 6"/>
-                    <pic:cNvPicPr>
-                      <a:picLocks noChangeAspect="1" noChangeArrowheads="1"/>
-                    </pic:cNvPicPr>
-                  </pic:nvPicPr>
-                  <pic:blipFill>
-                    <a:blip r:embed="rId12" cstate="print"/>
-                    <a:srcRect/>
-                    <a:stretch>
-                      <a:fillRect/>
-                    </a:stretch>
-                  </pic:blipFill>
-                  <pic:spPr bwMode="auto">
-                    <a:xfrm>
-                      <a:off x="0" y="0"/>
-                      <a:ext cx="802005" cy="819785"/>
-                    </a:xfrm>
-                    <a:prstGeom prst="rect">
-                      <a:avLst/>
-                    </a:prstGeom>
-                    <a:noFill/>
-                    <a:ln w="9525">
-                      <a:noFill/>
-                      <a:miter lim="800000"/>
-                      <a:headEnd/>
-                      <a:tailEnd/>
-                    </a:ln>
-                  </pic:spPr>
-                </pic:pic>
-              </a:graphicData>
-            </a:graphic>
-          </wp:inline>
-        </w:drawing>
-      </w:r>
-      <w:r>
-        <w:rPr>
-          <w:rFonts w:hint="eastAsia"/>
-        </w:rPr>
-        <w:t>360</w:t>
-      </w:r>
-      <w:r>
-        <w:rPr>
-          <w:rFonts w:hint="eastAsia"/>
-        </w:rPr>
-        <w:t>一键</w:t>
-      </w:r>
-      <w:r>
-        <w:rPr>
-          <w:rFonts w:hint="eastAsia"/>
-        </w:rPr>
-        <w:t>Root</w:t>
-      </w:r>
-    </w:p>
-    <w:p>
-      <w:pPr>
-        <w:pStyle w:val="a5"/>
-        <w:numPr>
-          <w:ilvl w:val="0"/>
-          <w:numId w:val="1"/>
-        </w:numPr>
-        <w:ind w:firstLineChars="0"/>
-      </w:pPr>
-      <w:r>
-        <w:rPr>
-          <w:rFonts w:hint="eastAsia"/>
-          <w:noProof/>
-        </w:rPr>
-        <w:drawing>
-          <wp:inline distT="0" distB="0" distL="0" distR="0">
-            <wp:extent cx="880110" cy="828040"/>
-            <wp:effectExtent l="19050" t="0" r="0" b="0"/>
-            <wp:docPr id="9" name="图片 9"/>
-            <wp:cNvGraphicFramePr>
-              <a:graphicFrameLocks xmlns:a="http://schemas.openxmlformats.org/drawingml/2006/main" noChangeAspect="1"/>
-            </wp:cNvGraphicFramePr>
-            <a:graphic xmlns:a="http://schemas.openxmlformats.org/drawingml/2006/main">
-              <a:graphicData uri="http://schemas.openxmlformats.org/drawingml/2006/picture">
-                <pic:pic xmlns:pic="http://schemas.openxmlformats.org/drawingml/2006/picture">
-                  <pic:nvPicPr>
-                    <pic:cNvPr id="0" name="Picture 9"/>
-                    <pic:cNvPicPr>
-                      <a:picLocks noChangeAspect="1" noChangeArrowheads="1"/>
-                    </pic:cNvPicPr>
-                  </pic:nvPicPr>
-                  <pic:blipFill>
-                    <a:blip r:embed="rId13" cstate="print"/>
-                    <a:srcRect/>
-                    <a:stretch>
-                      <a:fillRect/>
-                    </a:stretch>
-                  </pic:blipFill>
-                  <pic:spPr bwMode="auto">
-                    <a:xfrm>
-                      <a:off x="0" y="0"/>
-                      <a:ext cx="880110" cy="828040"/>
-                    </a:xfrm>
-                    <a:prstGeom prst="rect">
-                      <a:avLst/>
-                    </a:prstGeom>
-                    <a:noFill/>
-                    <a:ln w="9525">
-                      <a:noFill/>
-                      <a:miter lim="800000"/>
-                      <a:headEnd/>
-                      <a:tailEnd/>
-                    </a:ln>
-                  </pic:spPr>
-                </pic:pic>
-              </a:graphicData>
-            </a:graphic>
-          </wp:inline>
-        </w:drawing>
-      </w:r>
-      <w:r>
-        <w:rPr>
-          <w:rFonts w:hint="eastAsia"/>
-        </w:rPr>
-        <w:t>奇兔</w:t>
-      </w:r>
-      <w:r>
-        <w:rPr>
-          <w:rFonts w:hint="eastAsia"/>
-        </w:rPr>
-        <w:t>Root</w:t>
-      </w:r>
-    </w:p>
-    <w:p>
-      <w:pPr>
-        <w:pStyle w:val="a5"/>
-        <w:numPr>
-          <w:ilvl w:val="0"/>
-          <w:numId w:val="1"/>
-        </w:numPr>
-        <w:ind w:firstLineChars="0"/>
-      </w:pPr>
+      <w:bookmarkStart w:id="0" w:name="OLE_LINK10"/>
+      <w:bookmarkStart w:id="1" w:name="OLE_LINK11"/>
+      <w:proofErr w:type="spellStart"/>
+      <w:r>
+        <w:rPr>
+          <w:color w:val="FF0000"/>
+        </w:rPr>
+        <w:t>com.mgyun.shua.su</w:t>
+      </w:r>
+      <w:bookmarkEnd w:id="0"/>
+      <w:bookmarkEnd w:id="1"/>
+      <w:proofErr w:type="spellEnd"/>
       <w:r>
         <w:rPr>
           <w:noProof/>
@@ -581,7 +463,7 @@
                     </pic:cNvPicPr>
                   </pic:nvPicPr>
                   <pic:blipFill>
-                    <a:blip r:embed="rId14" cstate="print"/>
+                    <a:blip r:embed="rId12" cstate="print"/>
                     <a:srcRect/>
                     <a:stretch>
                       <a:fillRect/>
@@ -631,163 +513,12 @@
         </w:numPr>
         <w:ind w:firstLineChars="0"/>
       </w:pPr>
-      <w:r>
-        <w:rPr>
-          <w:noProof/>
-        </w:rPr>
-        <w:lastRenderedPageBreak/>
-        <w:drawing>
-          <wp:inline distT="0" distB="0" distL="0" distR="0">
-            <wp:extent cx="793750" cy="854075"/>
-            <wp:effectExtent l="19050" t="0" r="6350" b="0"/>
-            <wp:docPr id="15" name="图片 15"/>
-            <wp:cNvGraphicFramePr>
-              <a:graphicFrameLocks xmlns:a="http://schemas.openxmlformats.org/drawingml/2006/main" noChangeAspect="1"/>
-            </wp:cNvGraphicFramePr>
-            <a:graphic xmlns:a="http://schemas.openxmlformats.org/drawingml/2006/main">
-              <a:graphicData uri="http://schemas.openxmlformats.org/drawingml/2006/picture">
-                <pic:pic xmlns:pic="http://schemas.openxmlformats.org/drawingml/2006/picture">
-                  <pic:nvPicPr>
-                    <pic:cNvPr id="0" name="Picture 15"/>
-                    <pic:cNvPicPr>
-                      <a:picLocks noChangeAspect="1" noChangeArrowheads="1"/>
-                    </pic:cNvPicPr>
-                  </pic:nvPicPr>
-                  <pic:blipFill>
-                    <a:blip r:embed="rId15" cstate="print"/>
-                    <a:srcRect/>
-                    <a:stretch>
-                      <a:fillRect/>
-                    </a:stretch>
-                  </pic:blipFill>
-                  <pic:spPr bwMode="auto">
-                    <a:xfrm>
-                      <a:off x="0" y="0"/>
-                      <a:ext cx="793750" cy="854075"/>
-                    </a:xfrm>
-                    <a:prstGeom prst="rect">
-                      <a:avLst/>
-                    </a:prstGeom>
-                    <a:noFill/>
-                    <a:ln w="9525">
-                      <a:noFill/>
-                      <a:miter lim="800000"/>
-                      <a:headEnd/>
-                      <a:tailEnd/>
-                    </a:ln>
-                  </pic:spPr>
-                </pic:pic>
-              </a:graphicData>
-            </a:graphic>
-          </wp:inline>
-        </w:drawing>
-      </w:r>
-      <w:proofErr w:type="gramStart"/>
-      <w:r>
-        <w:rPr>
-          <w:rFonts w:hint="eastAsia"/>
-        </w:rPr>
-        <w:t>腾讯一键</w:t>
-      </w:r>
-      <w:proofErr w:type="gramEnd"/>
-      <w:r>
-        <w:rPr>
-          <w:rFonts w:hint="eastAsia"/>
-        </w:rPr>
-        <w:t>Root</w:t>
-      </w:r>
-      <w:r>
-        <w:rPr>
-          <w:rFonts w:hint="eastAsia"/>
-        </w:rPr>
-        <w:t>工具</w:t>
-      </w:r>
-    </w:p>
-    <w:p>
-      <w:pPr>
-        <w:pStyle w:val="a5"/>
-        <w:numPr>
-          <w:ilvl w:val="0"/>
-          <w:numId w:val="1"/>
-        </w:numPr>
-        <w:ind w:firstLineChars="0"/>
-      </w:pPr>
-      <w:r>
-        <w:rPr>
-          <w:rFonts w:hint="eastAsia"/>
-          <w:noProof/>
-        </w:rPr>
-        <w:drawing>
-          <wp:inline distT="0" distB="0" distL="0" distR="0">
-            <wp:extent cx="836930" cy="880110"/>
-            <wp:effectExtent l="19050" t="0" r="1270" b="0"/>
-            <wp:docPr id="21" name="图片 21"/>
-            <wp:cNvGraphicFramePr>
-              <a:graphicFrameLocks xmlns:a="http://schemas.openxmlformats.org/drawingml/2006/main" noChangeAspect="1"/>
-            </wp:cNvGraphicFramePr>
-            <a:graphic xmlns:a="http://schemas.openxmlformats.org/drawingml/2006/main">
-              <a:graphicData uri="http://schemas.openxmlformats.org/drawingml/2006/picture">
-                <pic:pic xmlns:pic="http://schemas.openxmlformats.org/drawingml/2006/picture">
-                  <pic:nvPicPr>
-                    <pic:cNvPr id="0" name="Picture 21"/>
-                    <pic:cNvPicPr>
-                      <a:picLocks noChangeAspect="1" noChangeArrowheads="1"/>
-                    </pic:cNvPicPr>
-                  </pic:nvPicPr>
-                  <pic:blipFill>
-                    <a:blip r:embed="rId16" cstate="print"/>
-                    <a:srcRect/>
-                    <a:stretch>
-                      <a:fillRect/>
-                    </a:stretch>
-                  </pic:blipFill>
-                  <pic:spPr bwMode="auto">
-                    <a:xfrm>
-                      <a:off x="0" y="0"/>
-                      <a:ext cx="836930" cy="880110"/>
-                    </a:xfrm>
-                    <a:prstGeom prst="rect">
-                      <a:avLst/>
-                    </a:prstGeom>
-                    <a:noFill/>
-                    <a:ln w="9525">
-                      <a:noFill/>
-                      <a:miter lim="800000"/>
-                      <a:headEnd/>
-                      <a:tailEnd/>
-                    </a:ln>
-                  </pic:spPr>
-                </pic:pic>
-              </a:graphicData>
-            </a:graphic>
-          </wp:inline>
-        </w:drawing>
-      </w:r>
-      <w:r>
-        <w:rPr>
-          <w:rFonts w:hint="eastAsia"/>
-        </w:rPr>
-        <w:t>天天</w:t>
-      </w:r>
-      <w:r>
-        <w:rPr>
-          <w:rFonts w:hint="eastAsia"/>
-        </w:rPr>
-        <w:t>Root</w:t>
-      </w:r>
-    </w:p>
-    <w:p>
-      <w:pPr>
-        <w:pStyle w:val="a5"/>
-        <w:numPr>
-          <w:ilvl w:val="0"/>
-          <w:numId w:val="1"/>
-        </w:numPr>
-        <w:ind w:firstLineChars="0"/>
-      </w:pPr>
       <w:proofErr w:type="spellStart"/>
       <w:r>
-        <w:t>com.wmshua.wmroot.ui.SplashActivity</w:t>
+        <w:rPr>
+          <w:color w:val="FF0000"/>
+        </w:rPr>
+        <w:t>com.wmshua.wmroot</w:t>
       </w:r>
       <w:proofErr w:type="spellEnd"/>
       <w:r>
@@ -812,7 +543,7 @@
                     </pic:cNvPicPr>
                   </pic:nvPicPr>
                   <pic:blipFill>
-                    <a:blip r:embed="rId17" cstate="print"/>
+                    <a:blip r:embed="rId13" cstate="print"/>
                     <a:srcRect/>
                     <a:stretch>
                       <a:fillRect/>
@@ -863,7 +594,17 @@
         <w:ind w:firstLineChars="0"/>
       </w:pPr>
       <w:r>
-        <w:t>com.qihoo.util.StubApplication</w:t>
+        <w:rPr>
+          <w:noProof/>
+          <w:color w:val="FF0000"/>
+        </w:rPr>
+        <w:t>com.apkol.root</w:t>
+      </w:r>
+      <w:r>
+        <w:rPr>
+          <w:noProof/>
+        </w:rPr>
+        <w:t xml:space="preserve"> </w:t>
       </w:r>
       <w:r>
         <w:rPr>
@@ -887,7 +628,7 @@
                     </pic:cNvPicPr>
                   </pic:nvPicPr>
                   <pic:blipFill>
-                    <a:blip r:embed="rId18" cstate="print"/>
+                    <a:blip r:embed="rId14" cstate="print"/>
                     <a:srcRect/>
                     <a:stretch>
                       <a:fillRect/>
@@ -939,9 +680,18 @@
       </w:pPr>
       <w:proofErr w:type="spellStart"/>
       <w:r>
-        <w:t>com.shuame.mobile.ui.MainAc</w:t>
+        <w:rPr>
+          <w:color w:val="FF0000"/>
+        </w:rPr>
+        <w:t>com.shuame.mobile</w:t>
       </w:r>
       <w:proofErr w:type="spellEnd"/>
+      <w:r>
+        <w:rPr>
+          <w:color w:val="FF0000"/>
+        </w:rPr>
+        <w:t xml:space="preserve"> </w:t>
+      </w:r>
       <w:r>
         <w:rPr>
           <w:noProof/>
@@ -964,7 +714,7 @@
                     </pic:cNvPicPr>
                   </pic:nvPicPr>
                   <pic:blipFill>
-                    <a:blip r:embed="rId19" cstate="print"/>
+                    <a:blip r:embed="rId15" cstate="print"/>
                     <a:srcRect/>
                     <a:stretch>
                       <a:fillRect/>
@@ -1007,35 +757,14 @@
           <w:numId w:val="1"/>
         </w:numPr>
         <w:ind w:firstLineChars="0"/>
-        <w:rPr>
-          <w:rFonts w:hint="eastAsia"/>
-        </w:rPr>
-      </w:pPr>
-      <w:r>
-        <w:rPr>
-          <w:rFonts w:hint="eastAsia"/>
-        </w:rPr>
-        <w:t>卓大师</w:t>
-      </w:r>
-    </w:p>
-    <w:p>
-      <w:pPr>
-        <w:pStyle w:val="a5"/>
-        <w:numPr>
-          <w:ilvl w:val="0"/>
-          <w:numId w:val="1"/>
-        </w:numPr>
-        <w:ind w:firstLineChars="0"/>
-        <w:rPr>
-          <w:rFonts w:hint="eastAsia"/>
-        </w:rPr>
-      </w:pPr>
-      <w:r>
-        <w:t>.</w:t>
-      </w:r>
+      </w:pPr>
       <w:proofErr w:type="spellStart"/>
       <w:r>
-        <w:t>activitys.ApkolApplication</w:t>
+        <w:rPr>
+          <w:color w:val="FF0000"/>
+        </w:rPr>
+        <w:lastRenderedPageBreak/>
+        <w:t>cn.com.opda.android.update</w:t>
       </w:r>
       <w:proofErr w:type="spellEnd"/>
       <w:r>
@@ -1045,8 +774,8 @@
         <w:drawing>
           <wp:inline distT="0" distB="0" distL="0" distR="0">
             <wp:extent cx="690245" cy="690245"/>
-            <wp:effectExtent l="0" t="0" r="0" b="0"/>
-            <wp:docPr id="2" name="图片 1" descr="d:\fuli.niu\桌面\flashtool_apkol_1.0.6\res\drawable-hdpi-v4\app_icon.png"/>
+            <wp:effectExtent l="19050" t="0" r="0" b="0"/>
+            <wp:docPr id="38" name="图片 18" descr="d:\fuli.niu\桌面\zhuodashishuaiji_33lc\res\drawable\icon.png"/>
             <wp:cNvGraphicFramePr>
               <a:graphicFrameLocks xmlns:a="http://schemas.openxmlformats.org/drawingml/2006/main" noChangeAspect="1"/>
             </wp:cNvGraphicFramePr>
@@ -1054,13 +783,13 @@
               <a:graphicData uri="http://schemas.openxmlformats.org/drawingml/2006/picture">
                 <pic:pic xmlns:pic="http://schemas.openxmlformats.org/drawingml/2006/picture">
                   <pic:nvPicPr>
-                    <pic:cNvPr id="0" name="Picture 1" descr="d:\fuli.niu\桌面\flashtool_apkol_1.0.6\res\drawable-hdpi-v4\app_icon.png"/>
+                    <pic:cNvPr id="0" name="Picture 18" descr="d:\fuli.niu\桌面\zhuodashishuaiji_33lc\res\drawable\icon.png"/>
                     <pic:cNvPicPr>
                       <a:picLocks noChangeAspect="1" noChangeArrowheads="1"/>
                     </pic:cNvPicPr>
                   </pic:nvPicPr>
                   <pic:blipFill>
-                    <a:blip r:embed="rId20" cstate="print"/>
+                    <a:blip r:embed="rId16" cstate="print"/>
                     <a:srcRect/>
                     <a:stretch>
                       <a:fillRect/>
@@ -1092,7 +821,7 @@
         <w:rPr>
           <w:rFonts w:hint="eastAsia"/>
         </w:rPr>
-        <w:t>甜椒刷机助手</w:t>
+        <w:t>卓大师</w:t>
       </w:r>
     </w:p>
     <w:p>
@@ -1103,15 +832,99 @@
           <w:numId w:val="1"/>
         </w:numPr>
         <w:ind w:firstLineChars="0"/>
-        <w:rPr>
-          <w:rFonts w:hint="eastAsia"/>
-        </w:rPr>
       </w:pPr>
       <w:proofErr w:type="spellStart"/>
       <w:r>
-        <w:t>com.roothelper.MyAppliaction</w:t>
+        <w:rPr>
+          <w:color w:val="FF0000"/>
+        </w:rPr>
+        <w:t>com.wangzhuo.onekeyrom</w:t>
       </w:r>
       <w:proofErr w:type="spellEnd"/>
+      <w:r>
+        <w:t xml:space="preserve"> </w:t>
+      </w:r>
+      <w:r>
+        <w:rPr>
+          <w:noProof/>
+        </w:rPr>
+        <w:drawing>
+          <wp:inline distT="0" distB="0" distL="0" distR="0">
+            <wp:extent cx="690245" cy="690245"/>
+            <wp:effectExtent l="0" t="0" r="0" b="0"/>
+            <wp:docPr id="2" name="图片 1" descr="d:\fuli.niu\桌面\flashtool_apkol_1.0.6\res\drawable-hdpi-v4\app_icon.png"/>
+            <wp:cNvGraphicFramePr>
+              <a:graphicFrameLocks xmlns:a="http://schemas.openxmlformats.org/drawingml/2006/main" noChangeAspect="1"/>
+            </wp:cNvGraphicFramePr>
+            <a:graphic xmlns:a="http://schemas.openxmlformats.org/drawingml/2006/main">
+              <a:graphicData uri="http://schemas.openxmlformats.org/drawingml/2006/picture">
+                <pic:pic xmlns:pic="http://schemas.openxmlformats.org/drawingml/2006/picture">
+                  <pic:nvPicPr>
+                    <pic:cNvPr id="0" name="Picture 1" descr="d:\fuli.niu\桌面\flashtool_apkol_1.0.6\res\drawable-hdpi-v4\app_icon.png"/>
+                    <pic:cNvPicPr>
+                      <a:picLocks noChangeAspect="1" noChangeArrowheads="1"/>
+                    </pic:cNvPicPr>
+                  </pic:nvPicPr>
+                  <pic:blipFill>
+                    <a:blip r:embed="rId17" cstate="print"/>
+                    <a:srcRect/>
+                    <a:stretch>
+                      <a:fillRect/>
+                    </a:stretch>
+                  </pic:blipFill>
+                  <pic:spPr bwMode="auto">
+                    <a:xfrm>
+                      <a:off x="0" y="0"/>
+                      <a:ext cx="690245" cy="690245"/>
+                    </a:xfrm>
+                    <a:prstGeom prst="rect">
+                      <a:avLst/>
+                    </a:prstGeom>
+                    <a:noFill/>
+                    <a:ln w="9525">
+                      <a:noFill/>
+                      <a:miter lim="800000"/>
+                      <a:headEnd/>
+                      <a:tailEnd/>
+                    </a:ln>
+                  </pic:spPr>
+                </pic:pic>
+              </a:graphicData>
+            </a:graphic>
+          </wp:inline>
+        </w:drawing>
+      </w:r>
+      <w:bookmarkStart w:id="2" w:name="OLE_LINK8"/>
+      <w:bookmarkStart w:id="3" w:name="OLE_LINK9"/>
+      <w:r>
+        <w:rPr>
+          <w:rFonts w:hint="eastAsia"/>
+        </w:rPr>
+        <w:t>甜椒刷机助手</w:t>
+      </w:r>
+      <w:bookmarkEnd w:id="2"/>
+      <w:bookmarkEnd w:id="3"/>
+    </w:p>
+    <w:p>
+      <w:pPr>
+        <w:pStyle w:val="a5"/>
+        <w:numPr>
+          <w:ilvl w:val="0"/>
+          <w:numId w:val="1"/>
+        </w:numPr>
+        <w:ind w:firstLineChars="0"/>
+      </w:pPr>
+      <w:proofErr w:type="spellStart"/>
+      <w:r>
+        <w:rPr>
+          <w:color w:val="FF0000"/>
+        </w:rPr>
+        <w:t>com.roothelper</w:t>
+      </w:r>
+      <w:proofErr w:type="spellEnd"/>
+      <w:r>
+        <w:t xml:space="preserve"> </w:t>
+      </w:r>
       <w:r>
         <w:rPr>
           <w:noProof/>
@@ -1134,7 +947,7 @@
                     </pic:cNvPicPr>
                   </pic:nvPicPr>
                   <pic:blipFill>
-                    <a:blip r:embed="rId21" cstate="print"/>
+                    <a:blip r:embed="rId18" cstate="print"/>
                     <a:srcRect/>
                     <a:stretch>
                       <a:fillRect/>
@@ -1162,6 +975,8 @@
           </wp:inline>
         </w:drawing>
       </w:r>
+      <w:bookmarkStart w:id="4" w:name="OLE_LINK1"/>
+      <w:bookmarkStart w:id="5" w:name="OLE_LINK2"/>
       <w:r>
         <w:rPr>
           <w:rFonts w:hint="eastAsia"/>
@@ -1174,6 +989,8 @@
         </w:rPr>
         <w:t>root</w:t>
       </w:r>
+      <w:bookmarkEnd w:id="4"/>
+      <w:bookmarkEnd w:id="5"/>
     </w:p>
     <w:p>
       <w:pPr>
@@ -1183,15 +1000,25 @@
           <w:numId w:val="1"/>
         </w:numPr>
         <w:ind w:firstLineChars="0"/>
-        <w:rPr>
-          <w:rFonts w:hint="eastAsia"/>
-        </w:rPr>
-      </w:pPr>
+      </w:pPr>
+      <w:bookmarkStart w:id="6" w:name="OLE_LINK12"/>
+      <w:bookmarkStart w:id="7" w:name="OLE_LINK13"/>
       <w:proofErr w:type="spellStart"/>
       <w:r>
-        <w:t>pj.ishuaji.SoftApplication</w:t>
-      </w:r>
+        <w:rPr>
+          <w:color w:val="FF0000"/>
+        </w:rPr>
+        <w:t>pj.ishuaji</w:t>
+      </w:r>
+      <w:bookmarkEnd w:id="6"/>
+      <w:bookmarkEnd w:id="7"/>
       <w:proofErr w:type="spellEnd"/>
+      <w:r>
+        <w:rPr>
+          <w:color w:val="FF0000"/>
+        </w:rPr>
+        <w:t xml:space="preserve"> </w:t>
+      </w:r>
       <w:r>
         <w:rPr>
           <w:noProof/>
@@ -1214,7 +1041,7 @@
                     </pic:cNvPicPr>
                   </pic:nvPicPr>
                   <pic:blipFill>
-                    <a:blip r:embed="rId22" cstate="print"/>
+                    <a:blip r:embed="rId19" cstate="print"/>
                     <a:srcRect/>
                     <a:stretch>
                       <a:fillRect/>
@@ -1242,12 +1069,16 @@
           </wp:inline>
         </w:drawing>
       </w:r>
+      <w:bookmarkStart w:id="8" w:name="OLE_LINK3"/>
+      <w:bookmarkStart w:id="9" w:name="OLE_LINK4"/>
       <w:r>
         <w:rPr>
           <w:rFonts w:hint="eastAsia"/>
         </w:rPr>
         <w:t>绿豆刷机神器</w:t>
       </w:r>
+      <w:bookmarkEnd w:id="8"/>
+      <w:bookmarkEnd w:id="9"/>
     </w:p>
     <w:p>
       <w:pPr>
@@ -1257,15 +1088,18 @@
           <w:numId w:val="1"/>
         </w:numPr>
         <w:ind w:firstLineChars="0"/>
-        <w:rPr>
-          <w:rFonts w:hint="eastAsia"/>
-        </w:rPr>
       </w:pPr>
       <w:proofErr w:type="spellStart"/>
       <w:r>
-        <w:t>com.mgyun.shua.service.MyApplication</w:t>
+        <w:rPr>
+          <w:color w:val="FF0000"/>
+        </w:rPr>
+        <w:t>com.mgyun.shua</w:t>
       </w:r>
       <w:proofErr w:type="spellEnd"/>
+      <w:r>
+        <w:t xml:space="preserve"> </w:t>
+      </w:r>
       <w:r>
         <w:rPr>
           <w:noProof/>
@@ -1288,7 +1122,7 @@
                     </pic:cNvPicPr>
                   </pic:nvPicPr>
                   <pic:blipFill>
-                    <a:blip r:embed="rId23" cstate="print"/>
+                    <a:blip r:embed="rId20" cstate="print"/>
                     <a:srcRect/>
                     <a:stretch>
                       <a:fillRect/>
@@ -1316,12 +1150,14 @@
           </wp:inline>
         </w:drawing>
       </w:r>
+      <w:bookmarkStart w:id="10" w:name="OLE_LINK5"/>
       <w:r>
         <w:rPr>
           <w:rFonts w:hint="eastAsia"/>
         </w:rPr>
         <w:t>刷机大师</w:t>
       </w:r>
+      <w:bookmarkEnd w:id="10"/>
     </w:p>
     <w:p>
       <w:pPr>
@@ -1331,14 +1167,13 @@
           <w:numId w:val="1"/>
         </w:numPr>
         <w:ind w:firstLineChars="0"/>
-        <w:rPr>
-          <w:rFonts w:hint="eastAsia"/>
-        </w:rPr>
       </w:pPr>
       <w:proofErr w:type="spellStart"/>
       <w:r>
-        <w:lastRenderedPageBreak/>
-        <w:t>com.qihoo.util.StubApplication</w:t>
+        <w:rPr>
+          <w:color w:val="FF0000"/>
+        </w:rPr>
+        <w:t>com.baiyi_mobile.easyroot</w:t>
       </w:r>
       <w:proofErr w:type="spellEnd"/>
       <w:r>
@@ -1347,9 +1182,9 @@
         </w:rPr>
         <w:drawing>
           <wp:inline distT="0" distB="0" distL="0" distR="0">
-            <wp:extent cx="690245" cy="690245"/>
+            <wp:extent cx="784860" cy="784860"/>
             <wp:effectExtent l="19050" t="0" r="0" b="0"/>
-            <wp:docPr id="10" name="图片 5" descr="d:\fuli.niu\桌面\qihoopermroot_33lc\res\drawable-hdpi-v4\app_icon.png"/>
+            <wp:docPr id="11" name="图片 6" descr="d:\fuli.niu\桌面\dingdongroot_33lc\res\drawable-hdpi-v4\ic_launcher.png"/>
             <wp:cNvGraphicFramePr>
               <a:graphicFrameLocks xmlns:a="http://schemas.openxmlformats.org/drawingml/2006/main" noChangeAspect="1"/>
             </wp:cNvGraphicFramePr>
@@ -1357,7 +1192,262 @@
               <a:graphicData uri="http://schemas.openxmlformats.org/drawingml/2006/picture">
                 <pic:pic xmlns:pic="http://schemas.openxmlformats.org/drawingml/2006/picture">
                   <pic:nvPicPr>
-                    <pic:cNvPr id="0" name="Picture 5" descr="d:\fuli.niu\桌面\qihoopermroot_33lc\res\drawable-hdpi-v4\app_icon.png"/>
+                    <pic:cNvPr id="0" name="Picture 6" descr="d:\fuli.niu\桌面\dingdongroot_33lc\res\drawable-hdpi-v4\ic_launcher.png"/>
+                    <pic:cNvPicPr>
+                      <a:picLocks noChangeAspect="1" noChangeArrowheads="1"/>
+                    </pic:cNvPicPr>
+                  </pic:nvPicPr>
+                  <pic:blipFill>
+                    <a:blip r:embed="rId21" cstate="print"/>
+                    <a:srcRect/>
+                    <a:stretch>
+                      <a:fillRect/>
+                    </a:stretch>
+                  </pic:blipFill>
+                  <pic:spPr bwMode="auto">
+                    <a:xfrm>
+                      <a:off x="0" y="0"/>
+                      <a:ext cx="784860" cy="784860"/>
+                    </a:xfrm>
+                    <a:prstGeom prst="rect">
+                      <a:avLst/>
+                    </a:prstGeom>
+                    <a:noFill/>
+                    <a:ln w="9525">
+                      <a:noFill/>
+                      <a:miter lim="800000"/>
+                      <a:headEnd/>
+                      <a:tailEnd/>
+                    </a:ln>
+                  </pic:spPr>
+                </pic:pic>
+              </a:graphicData>
+            </a:graphic>
+          </wp:inline>
+        </w:drawing>
+      </w:r>
+      <w:r>
+        <w:rPr>
+          <w:rFonts w:hint="eastAsia"/>
+        </w:rPr>
+        <w:t>叮咚</w:t>
+      </w:r>
+      <w:r>
+        <w:rPr>
+          <w:rFonts w:hint="eastAsia"/>
+        </w:rPr>
+        <w:t>root</w:t>
+      </w:r>
+    </w:p>
+    <w:p>
+      <w:pPr>
+        <w:pStyle w:val="a5"/>
+        <w:numPr>
+          <w:ilvl w:val="0"/>
+          <w:numId w:val="1"/>
+        </w:numPr>
+        <w:ind w:firstLineChars="0"/>
+        <w:rPr>
+          <w:rFonts w:hint="eastAsia"/>
+        </w:rPr>
+      </w:pPr>
+      <w:proofErr w:type="spellStart"/>
+      <w:r>
+        <w:rPr>
+          <w:color w:val="FF0000"/>
+        </w:rPr>
+        <w:t>com.qihoo.permmgr</w:t>
+      </w:r>
+      <w:proofErr w:type="spellEnd"/>
+      <w:r>
+        <w:rPr>
+          <w:noProof/>
+        </w:rPr>
+        <w:drawing>
+          <wp:inline distT="0" distB="0" distL="0" distR="0">
+            <wp:extent cx="914400" cy="914400"/>
+            <wp:effectExtent l="19050" t="0" r="0" b="0"/>
+            <wp:docPr id="13" name="图片 7" descr="d:\fuli.niu\桌面\360chaojiroot_33lc\res\drawable-xhdpi-v4\app_icon.png"/>
+            <wp:cNvGraphicFramePr>
+              <a:graphicFrameLocks xmlns:a="http://schemas.openxmlformats.org/drawingml/2006/main" noChangeAspect="1"/>
+            </wp:cNvGraphicFramePr>
+            <a:graphic xmlns:a="http://schemas.openxmlformats.org/drawingml/2006/main">
+              <a:graphicData uri="http://schemas.openxmlformats.org/drawingml/2006/picture">
+                <pic:pic xmlns:pic="http://schemas.openxmlformats.org/drawingml/2006/picture">
+                  <pic:nvPicPr>
+                    <pic:cNvPr id="0" name="Picture 7" descr="d:\fuli.niu\桌面\360chaojiroot_33lc\res\drawable-xhdpi-v4\app_icon.png"/>
+                    <pic:cNvPicPr>
+                      <a:picLocks noChangeAspect="1" noChangeArrowheads="1"/>
+                    </pic:cNvPicPr>
+                  </pic:nvPicPr>
+                  <pic:blipFill>
+                    <a:blip r:embed="rId22" cstate="print"/>
+                    <a:srcRect/>
+                    <a:stretch>
+                      <a:fillRect/>
+                    </a:stretch>
+                  </pic:blipFill>
+                  <pic:spPr bwMode="auto">
+                    <a:xfrm>
+                      <a:off x="0" y="0"/>
+                      <a:ext cx="914400" cy="914400"/>
+                    </a:xfrm>
+                    <a:prstGeom prst="rect">
+                      <a:avLst/>
+                    </a:prstGeom>
+                    <a:noFill/>
+                    <a:ln w="9525">
+                      <a:noFill/>
+                      <a:miter lim="800000"/>
+                      <a:headEnd/>
+                      <a:tailEnd/>
+                    </a:ln>
+                  </pic:spPr>
+                </pic:pic>
+              </a:graphicData>
+            </a:graphic>
+          </wp:inline>
+        </w:drawing>
+      </w:r>
+      <w:r>
+        <w:rPr>
+          <w:rFonts w:hint="eastAsia"/>
+        </w:rPr>
+        <w:t>360root</w:t>
+      </w:r>
+      <w:r>
+        <w:rPr>
+          <w:rFonts w:hint="eastAsia"/>
+        </w:rPr>
+        <w:t>工具</w:t>
+      </w:r>
+    </w:p>
+    <w:p>
+      <w:pPr>
+        <w:pStyle w:val="a5"/>
+        <w:numPr>
+          <w:ilvl w:val="0"/>
+          <w:numId w:val="1"/>
+        </w:numPr>
+        <w:ind w:firstLineChars="0"/>
+        <w:rPr>
+          <w:rFonts w:hint="eastAsia"/>
+        </w:rPr>
+      </w:pPr>
+      <w:proofErr w:type="spellStart"/>
+      <w:r>
+        <w:rPr>
+          <w:color w:val="FF0000"/>
+        </w:rPr>
+        <w:t>hh.root</w:t>
+      </w:r>
+      <w:proofErr w:type="spellEnd"/>
+      <w:r>
+        <w:rPr>
+          <w:noProof/>
+        </w:rPr>
+        <w:drawing>
+          <wp:inline distT="0" distB="0" distL="0" distR="0">
+            <wp:extent cx="690245" cy="690245"/>
+            <wp:effectExtent l="19050" t="0" r="0" b="0"/>
+            <wp:docPr id="14" name="图片 1" descr="d:\fuli.niu\桌面\hh.root_2.7.2_44\res\drawable-hdpi-v4\ic_launcher.png"/>
+            <wp:cNvGraphicFramePr>
+              <a:graphicFrameLocks xmlns:a="http://schemas.openxmlformats.org/drawingml/2006/main" noChangeAspect="1"/>
+            </wp:cNvGraphicFramePr>
+            <a:graphic xmlns:a="http://schemas.openxmlformats.org/drawingml/2006/main">
+              <a:graphicData uri="http://schemas.openxmlformats.org/drawingml/2006/picture">
+                <pic:pic xmlns:pic="http://schemas.openxmlformats.org/drawingml/2006/picture">
+                  <pic:nvPicPr>
+                    <pic:cNvPr id="0" name="Picture 1" descr="d:\fuli.niu\桌面\hh.root_2.7.2_44\res\drawable-hdpi-v4\ic_launcher.png"/>
+                    <pic:cNvPicPr>
+                      <a:picLocks noChangeAspect="1" noChangeArrowheads="1"/>
+                    </pic:cNvPicPr>
+                  </pic:nvPicPr>
+                  <pic:blipFill>
+                    <a:blip r:embed="rId23" cstate="print"/>
+                    <a:srcRect/>
+                    <a:stretch>
+                      <a:fillRect/>
+                    </a:stretch>
+                  </pic:blipFill>
+                  <pic:spPr bwMode="auto">
+                    <a:xfrm>
+                      <a:off x="0" y="0"/>
+                      <a:ext cx="690245" cy="690245"/>
+                    </a:xfrm>
+                    <a:prstGeom prst="rect">
+                      <a:avLst/>
+                    </a:prstGeom>
+                    <a:noFill/>
+                    <a:ln w="9525">
+                      <a:noFill/>
+                      <a:miter lim="800000"/>
+                      <a:headEnd/>
+                      <a:tailEnd/>
+                    </a:ln>
+                  </pic:spPr>
+                </pic:pic>
+              </a:graphicData>
+            </a:graphic>
+          </wp:inline>
+        </w:drawing>
+      </w:r>
+      <w:r>
+        <w:rPr>
+          <w:rFonts w:hint="eastAsia"/>
+        </w:rPr>
+        <w:t>一键</w:t>
+      </w:r>
+      <w:r>
+        <w:rPr>
+          <w:rFonts w:hint="eastAsia"/>
+        </w:rPr>
+        <w:t>root</w:t>
+      </w:r>
+      <w:r>
+        <w:rPr>
+          <w:rFonts w:hint="eastAsia"/>
+        </w:rPr>
+        <w:t>大师</w:t>
+      </w:r>
+    </w:p>
+    <w:p>
+      <w:pPr>
+        <w:pStyle w:val="a5"/>
+        <w:numPr>
+          <w:ilvl w:val="0"/>
+          <w:numId w:val="1"/>
+        </w:numPr>
+        <w:ind w:firstLineChars="0"/>
+        <w:rPr>
+          <w:rFonts w:hint="eastAsia"/>
+        </w:rPr>
+      </w:pPr>
+      <w:proofErr w:type="spellStart"/>
+      <w:r>
+        <w:rPr>
+          <w:color w:val="FF0000"/>
+        </w:rPr>
+        <w:t>com.shuame.oneclickroottool</w:t>
+      </w:r>
+      <w:proofErr w:type="spellEnd"/>
+      <w:r>
+        <w:rPr>
+          <w:noProof/>
+        </w:rPr>
+        <w:drawing>
+          <wp:inline distT="0" distB="0" distL="0" distR="0">
+            <wp:extent cx="690245" cy="690245"/>
+            <wp:effectExtent l="19050" t="0" r="0" b="0"/>
+            <wp:docPr id="16" name="图片 2" descr="d:\fuli.niu\桌面\com.shuame.oneclickroottool_1.4.51_51\res\drawable-hdpi-v4\app_ico.png"/>
+            <wp:cNvGraphicFramePr>
+              <a:graphicFrameLocks xmlns:a="http://schemas.openxmlformats.org/drawingml/2006/main" noChangeAspect="1"/>
+            </wp:cNvGraphicFramePr>
+            <a:graphic xmlns:a="http://schemas.openxmlformats.org/drawingml/2006/main">
+              <a:graphicData uri="http://schemas.openxmlformats.org/drawingml/2006/picture">
+                <pic:pic xmlns:pic="http://schemas.openxmlformats.org/drawingml/2006/picture">
+                  <pic:nvPicPr>
+                    <pic:cNvPr id="0" name="Picture 2" descr="d:\fuli.niu\桌面\com.shuame.oneclickroottool_1.4.51_51\res\drawable-hdpi-v4\app_ico.png"/>
                     <pic:cNvPicPr>
                       <a:picLocks noChangeAspect="1" noChangeArrowheads="1"/>
                     </pic:cNvPicPr>
@@ -1395,19 +1485,19 @@
         <w:rPr>
           <w:rFonts w:hint="eastAsia"/>
         </w:rPr>
-        <w:t>360</w:t>
-      </w:r>
-      <w:r>
-        <w:rPr>
-          <w:rFonts w:hint="eastAsia"/>
-        </w:rPr>
-        <w:t>超级</w:t>
+        <w:t>一键</w:t>
       </w:r>
       <w:r>
         <w:rPr>
           <w:rFonts w:hint="eastAsia"/>
         </w:rPr>
         <w:t>root</w:t>
+      </w:r>
+      <w:r>
+        <w:rPr>
+          <w:rFonts w:hint="eastAsia"/>
+        </w:rPr>
+        <w:t>工具</w:t>
       </w:r>
     </w:p>
     <w:p>
@@ -1424,7 +1514,10 @@
       </w:pPr>
       <w:proofErr w:type="spellStart"/>
       <w:r>
-        <w:t>com.baiyi_mobile.easyroot.OneKeyRootApplication</w:t>
+        <w:rPr>
+          <w:color w:val="FF0000"/>
+        </w:rPr>
+        <w:t>com.ljmobile.yjb.root.uninstall</w:t>
       </w:r>
       <w:proofErr w:type="spellEnd"/>
       <w:r>
@@ -1433,9 +1526,9 @@
         </w:rPr>
         <w:drawing>
           <wp:inline distT="0" distB="0" distL="0" distR="0">
-            <wp:extent cx="784860" cy="784860"/>
+            <wp:extent cx="655607" cy="655607"/>
             <wp:effectExtent l="19050" t="0" r="0" b="0"/>
-            <wp:docPr id="11" name="图片 6" descr="d:\fuli.niu\桌面\dingdongroot_33lc\res\drawable-hdpi-v4\ic_launcher.png"/>
+            <wp:docPr id="17" name="图片 3" descr="d:\fuli.niu\桌面\com.ljmobile.yjb.root.uninstall_9.0.0_900\res\drawable-hdpi-v4\ic_launcher.png"/>
             <wp:cNvGraphicFramePr>
               <a:graphicFrameLocks xmlns:a="http://schemas.openxmlformats.org/drawingml/2006/main" noChangeAspect="1"/>
             </wp:cNvGraphicFramePr>
@@ -1443,7 +1536,7 @@
               <a:graphicData uri="http://schemas.openxmlformats.org/drawingml/2006/picture">
                 <pic:pic xmlns:pic="http://schemas.openxmlformats.org/drawingml/2006/picture">
                   <pic:nvPicPr>
-                    <pic:cNvPr id="0" name="Picture 6" descr="d:\fuli.niu\桌面\dingdongroot_33lc\res\drawable-hdpi-v4\ic_launcher.png"/>
+                    <pic:cNvPr id="0" name="Picture 3" descr="d:\fuli.niu\桌面\com.ljmobile.yjb.root.uninstall_9.0.0_900\res\drawable-hdpi-v4\ic_launcher.png"/>
                     <pic:cNvPicPr>
                       <a:picLocks noChangeAspect="1" noChangeArrowheads="1"/>
                     </pic:cNvPicPr>
@@ -1458,7 +1551,7 @@
                   <pic:spPr bwMode="auto">
                     <a:xfrm>
                       <a:off x="0" y="0"/>
-                      <a:ext cx="784860" cy="784860"/>
+                      <a:ext cx="655446" cy="655446"/>
                     </a:xfrm>
                     <a:prstGeom prst="rect">
                       <a:avLst/>
@@ -1481,13 +1574,19 @@
         <w:rPr>
           <w:rFonts w:hint="eastAsia"/>
         </w:rPr>
-        <w:t>叮咚</w:t>
+        <w:t>一键</w:t>
       </w:r>
       <w:r>
         <w:rPr>
           <w:rFonts w:hint="eastAsia"/>
         </w:rPr>
         <w:t>root</w:t>
+      </w:r>
+      <w:r>
+        <w:rPr>
+          <w:rFonts w:hint="eastAsia"/>
+        </w:rPr>
+        <w:t>权限获取</w:t>
       </w:r>
     </w:p>
     <w:p>
@@ -1498,10 +1597,14 @@
           <w:numId w:val="1"/>
         </w:numPr>
         <w:ind w:firstLineChars="0"/>
+        <w:rPr>
+          <w:rFonts w:hint="eastAsia"/>
+        </w:rPr>
       </w:pPr>
       <w:proofErr w:type="spellStart"/>
       <w:r>
-        <w:t>com.qihoo.permroot.SplashActivity</w:t>
+        <w:lastRenderedPageBreak/>
+        <w:t>com.molapplication.rootmaster</w:t>
       </w:r>
       <w:proofErr w:type="spellEnd"/>
       <w:r>
@@ -1510,9 +1613,9 @@
         </w:rPr>
         <w:drawing>
           <wp:inline distT="0" distB="0" distL="0" distR="0">
-            <wp:extent cx="914400" cy="914400"/>
+            <wp:extent cx="690245" cy="690245"/>
             <wp:effectExtent l="19050" t="0" r="0" b="0"/>
-            <wp:docPr id="13" name="图片 7" descr="d:\fuli.niu\桌面\360chaojiroot_33lc\res\drawable-xhdpi-v4\app_icon.png"/>
+            <wp:docPr id="19" name="图片 4" descr="d:\fuli.niu\桌面\com.molapplication.rootmaster_1.8.01_11\res\drawable-hdpi-v4\ic_launcher.png"/>
             <wp:cNvGraphicFramePr>
               <a:graphicFrameLocks xmlns:a="http://schemas.openxmlformats.org/drawingml/2006/main" noChangeAspect="1"/>
             </wp:cNvGraphicFramePr>
@@ -1520,7 +1623,7 @@
               <a:graphicData uri="http://schemas.openxmlformats.org/drawingml/2006/picture">
                 <pic:pic xmlns:pic="http://schemas.openxmlformats.org/drawingml/2006/picture">
                   <pic:nvPicPr>
-                    <pic:cNvPr id="0" name="Picture 7" descr="d:\fuli.niu\桌面\360chaojiroot_33lc\res\drawable-xhdpi-v4\app_icon.png"/>
+                    <pic:cNvPr id="0" name="Picture 4" descr="d:\fuli.niu\桌面\com.molapplication.rootmaster_1.8.01_11\res\drawable-hdpi-v4\ic_launcher.png"/>
                     <pic:cNvPicPr>
                       <a:picLocks noChangeAspect="1" noChangeArrowheads="1"/>
                     </pic:cNvPicPr>
@@ -1535,7 +1638,7 @@
                   <pic:spPr bwMode="auto">
                     <a:xfrm>
                       <a:off x="0" y="0"/>
-                      <a:ext cx="914400" cy="914400"/>
+                      <a:ext cx="690245" cy="690245"/>
                     </a:xfrm>
                     <a:prstGeom prst="rect">
                       <a:avLst/>
@@ -1558,14 +1661,1603 @@
         <w:rPr>
           <w:rFonts w:hint="eastAsia"/>
         </w:rPr>
-        <w:t>360root</w:t>
-      </w:r>
-      <w:r>
-        <w:rPr>
-          <w:rFonts w:hint="eastAsia"/>
-        </w:rPr>
-        <w:t>工具</w:t>
-      </w:r>
+        <w:t>锤子一键</w:t>
+      </w:r>
+      <w:r>
+        <w:rPr>
+          <w:rFonts w:hint="eastAsia"/>
+        </w:rPr>
+        <w:t>root</w:t>
+      </w:r>
+    </w:p>
+    <w:p>
+      <w:pPr>
+        <w:pStyle w:val="a5"/>
+        <w:numPr>
+          <w:ilvl w:val="0"/>
+          <w:numId w:val="1"/>
+        </w:numPr>
+        <w:ind w:firstLineChars="0"/>
+        <w:rPr>
+          <w:rFonts w:hint="eastAsia"/>
+        </w:rPr>
+      </w:pPr>
+      <w:proofErr w:type="spellStart"/>
+      <w:r>
+        <w:t>com.oneclickroot.genius</w:t>
+      </w:r>
+      <w:proofErr w:type="spellEnd"/>
+      <w:r>
+        <w:rPr>
+          <w:noProof/>
+        </w:rPr>
+        <w:drawing>
+          <wp:inline distT="0" distB="0" distL="0" distR="0">
+            <wp:extent cx="618034" cy="618034"/>
+            <wp:effectExtent l="0" t="0" r="0" b="0"/>
+            <wp:docPr id="20" name="图片 5" descr="d:\fuli.niu\桌面\com.oneclickroot.genius_1.5.10_11\res\drawable-xxhdpi-v4\icon.png"/>
+            <wp:cNvGraphicFramePr>
+              <a:graphicFrameLocks xmlns:a="http://schemas.openxmlformats.org/drawingml/2006/main" noChangeAspect="1"/>
+            </wp:cNvGraphicFramePr>
+            <a:graphic xmlns:a="http://schemas.openxmlformats.org/drawingml/2006/main">
+              <a:graphicData uri="http://schemas.openxmlformats.org/drawingml/2006/picture">
+                <pic:pic xmlns:pic="http://schemas.openxmlformats.org/drawingml/2006/picture">
+                  <pic:nvPicPr>
+                    <pic:cNvPr id="0" name="Picture 5" descr="d:\fuli.niu\桌面\com.oneclickroot.genius_1.5.10_11\res\drawable-xxhdpi-v4\icon.png"/>
+                    <pic:cNvPicPr>
+                      <a:picLocks noChangeAspect="1" noChangeArrowheads="1"/>
+                    </pic:cNvPicPr>
+                  </pic:nvPicPr>
+                  <pic:blipFill>
+                    <a:blip r:embed="rId27" cstate="print"/>
+                    <a:srcRect/>
+                    <a:stretch>
+                      <a:fillRect/>
+                    </a:stretch>
+                  </pic:blipFill>
+                  <pic:spPr bwMode="auto">
+                    <a:xfrm>
+                      <a:off x="0" y="0"/>
+                      <a:ext cx="619721" cy="619721"/>
+                    </a:xfrm>
+                    <a:prstGeom prst="rect">
+                      <a:avLst/>
+                    </a:prstGeom>
+                    <a:noFill/>
+                    <a:ln w="9525">
+                      <a:noFill/>
+                      <a:miter lim="800000"/>
+                      <a:headEnd/>
+                      <a:tailEnd/>
+                    </a:ln>
+                  </pic:spPr>
+                </pic:pic>
+              </a:graphicData>
+            </a:graphic>
+          </wp:inline>
+        </w:drawing>
+      </w:r>
+      <w:r>
+        <w:rPr>
+          <w:rFonts w:hint="eastAsia"/>
+        </w:rPr>
+        <w:t>一键</w:t>
+      </w:r>
+      <w:r>
+        <w:rPr>
+          <w:rFonts w:hint="eastAsia"/>
+        </w:rPr>
+        <w:t>root</w:t>
+      </w:r>
+      <w:r>
+        <w:rPr>
+          <w:rFonts w:hint="eastAsia"/>
+        </w:rPr>
+        <w:t>精灵</w:t>
+      </w:r>
+    </w:p>
+    <w:p>
+      <w:pPr>
+        <w:pStyle w:val="a5"/>
+        <w:numPr>
+          <w:ilvl w:val="0"/>
+          <w:numId w:val="1"/>
+        </w:numPr>
+        <w:ind w:firstLineChars="0"/>
+        <w:rPr>
+          <w:rFonts w:hint="eastAsia"/>
+        </w:rPr>
+      </w:pPr>
+      <w:proofErr w:type="spellStart"/>
+      <w:r>
+        <w:t>com.onekey_rootmasterfmbd.kdsxg</w:t>
+      </w:r>
+      <w:proofErr w:type="spellEnd"/>
+      <w:r>
+        <w:rPr>
+          <w:noProof/>
+        </w:rPr>
+        <w:drawing>
+          <wp:inline distT="0" distB="0" distL="0" distR="0">
+            <wp:extent cx="500332" cy="500332"/>
+            <wp:effectExtent l="19050" t="0" r="0" b="0"/>
+            <wp:docPr id="22" name="图片 6" descr="d:\fuli.niu\桌面\com.onekey_rootmasterfmbd.kdsxg_80.18_8018\res\drawable-hdpi-v4\icon.png"/>
+            <wp:cNvGraphicFramePr>
+              <a:graphicFrameLocks xmlns:a="http://schemas.openxmlformats.org/drawingml/2006/main" noChangeAspect="1"/>
+            </wp:cNvGraphicFramePr>
+            <a:graphic xmlns:a="http://schemas.openxmlformats.org/drawingml/2006/main">
+              <a:graphicData uri="http://schemas.openxmlformats.org/drawingml/2006/picture">
+                <pic:pic xmlns:pic="http://schemas.openxmlformats.org/drawingml/2006/picture">
+                  <pic:nvPicPr>
+                    <pic:cNvPr id="0" name="Picture 6" descr="d:\fuli.niu\桌面\com.onekey_rootmasterfmbd.kdsxg_80.18_8018\res\drawable-hdpi-v4\icon.png"/>
+                    <pic:cNvPicPr>
+                      <a:picLocks noChangeAspect="1" noChangeArrowheads="1"/>
+                    </pic:cNvPicPr>
+                  </pic:nvPicPr>
+                  <pic:blipFill>
+                    <a:blip r:embed="rId28" cstate="print"/>
+                    <a:srcRect/>
+                    <a:stretch>
+                      <a:fillRect/>
+                    </a:stretch>
+                  </pic:blipFill>
+                  <pic:spPr bwMode="auto">
+                    <a:xfrm>
+                      <a:off x="0" y="0"/>
+                      <a:ext cx="501080" cy="501080"/>
+                    </a:xfrm>
+                    <a:prstGeom prst="rect">
+                      <a:avLst/>
+                    </a:prstGeom>
+                    <a:noFill/>
+                    <a:ln w="9525">
+                      <a:noFill/>
+                      <a:miter lim="800000"/>
+                      <a:headEnd/>
+                      <a:tailEnd/>
+                    </a:ln>
+                  </pic:spPr>
+                </pic:pic>
+              </a:graphicData>
+            </a:graphic>
+          </wp:inline>
+        </w:drawing>
+      </w:r>
+      <w:r>
+        <w:rPr>
+          <w:rFonts w:hint="eastAsia"/>
+        </w:rPr>
+        <w:t>Z4Root</w:t>
+      </w:r>
+    </w:p>
+    <w:p>
+      <w:pPr>
+        <w:pStyle w:val="a5"/>
+        <w:numPr>
+          <w:ilvl w:val="0"/>
+          <w:numId w:val="1"/>
+        </w:numPr>
+        <w:ind w:firstLineChars="0"/>
+        <w:rPr>
+          <w:rFonts w:hint="eastAsia"/>
+        </w:rPr>
+      </w:pPr>
+      <w:proofErr w:type="spellStart"/>
+      <w:r>
+        <w:t>com.mgyun.jiudu.root</w:t>
+      </w:r>
+      <w:proofErr w:type="spellEnd"/>
+      <w:r>
+        <w:rPr>
+          <w:noProof/>
+        </w:rPr>
+        <w:drawing>
+          <wp:inline distT="0" distB="0" distL="0" distR="0">
+            <wp:extent cx="690245" cy="690245"/>
+            <wp:effectExtent l="19050" t="0" r="0" b="0"/>
+            <wp:docPr id="23" name="图片 7" descr="d:\fuli.niu\桌面\com.mgyun.jiudu.root_4.3.5_435\res\drawable-hdpi-v4\ic_launcher.png"/>
+            <wp:cNvGraphicFramePr>
+              <a:graphicFrameLocks xmlns:a="http://schemas.openxmlformats.org/drawingml/2006/main" noChangeAspect="1"/>
+            </wp:cNvGraphicFramePr>
+            <a:graphic xmlns:a="http://schemas.openxmlformats.org/drawingml/2006/main">
+              <a:graphicData uri="http://schemas.openxmlformats.org/drawingml/2006/picture">
+                <pic:pic xmlns:pic="http://schemas.openxmlformats.org/drawingml/2006/picture">
+                  <pic:nvPicPr>
+                    <pic:cNvPr id="0" name="Picture 7" descr="d:\fuli.niu\桌面\com.mgyun.jiudu.root_4.3.5_435\res\drawable-hdpi-v4\ic_launcher.png"/>
+                    <pic:cNvPicPr>
+                      <a:picLocks noChangeAspect="1" noChangeArrowheads="1"/>
+                    </pic:cNvPicPr>
+                  </pic:nvPicPr>
+                  <pic:blipFill>
+                    <a:blip r:embed="rId29" cstate="print"/>
+                    <a:srcRect/>
+                    <a:stretch>
+                      <a:fillRect/>
+                    </a:stretch>
+                  </pic:blipFill>
+                  <pic:spPr bwMode="auto">
+                    <a:xfrm>
+                      <a:off x="0" y="0"/>
+                      <a:ext cx="690245" cy="690245"/>
+                    </a:xfrm>
+                    <a:prstGeom prst="rect">
+                      <a:avLst/>
+                    </a:prstGeom>
+                    <a:noFill/>
+                    <a:ln w="9525">
+                      <a:noFill/>
+                      <a:miter lim="800000"/>
+                      <a:headEnd/>
+                      <a:tailEnd/>
+                    </a:ln>
+                  </pic:spPr>
+                </pic:pic>
+              </a:graphicData>
+            </a:graphic>
+          </wp:inline>
+        </w:drawing>
+      </w:r>
+      <w:r>
+        <w:rPr>
+          <w:rFonts w:hint="eastAsia"/>
+        </w:rPr>
+        <w:t>root</w:t>
+      </w:r>
+      <w:r>
+        <w:rPr>
+          <w:rFonts w:hint="eastAsia"/>
+        </w:rPr>
+        <w:t>大师神器</w:t>
+      </w:r>
+    </w:p>
+    <w:p>
+      <w:pPr>
+        <w:pStyle w:val="a5"/>
+        <w:numPr>
+          <w:ilvl w:val="0"/>
+          <w:numId w:val="1"/>
+        </w:numPr>
+        <w:ind w:firstLineChars="0"/>
+        <w:rPr>
+          <w:rFonts w:hint="eastAsia"/>
+        </w:rPr>
+      </w:pPr>
+      <w:proofErr w:type="spellStart"/>
+      <w:r>
+        <w:t>com.fansapk.rootex</w:t>
+      </w:r>
+      <w:proofErr w:type="spellEnd"/>
+      <w:r>
+        <w:rPr>
+          <w:noProof/>
+        </w:rPr>
+        <w:drawing>
+          <wp:inline distT="0" distB="0" distL="0" distR="0">
+            <wp:extent cx="741872" cy="741872"/>
+            <wp:effectExtent l="0" t="0" r="1078" b="0"/>
+            <wp:docPr id="25" name="图片 8" descr="d:\fuli.niu\桌面\com.fansapk.rootex_9.1.3_9130\res\drawable-hdpi-v4\ic_launcher.png"/>
+            <wp:cNvGraphicFramePr>
+              <a:graphicFrameLocks xmlns:a="http://schemas.openxmlformats.org/drawingml/2006/main" noChangeAspect="1"/>
+            </wp:cNvGraphicFramePr>
+            <a:graphic xmlns:a="http://schemas.openxmlformats.org/drawingml/2006/main">
+              <a:graphicData uri="http://schemas.openxmlformats.org/drawingml/2006/picture">
+                <pic:pic xmlns:pic="http://schemas.openxmlformats.org/drawingml/2006/picture">
+                  <pic:nvPicPr>
+                    <pic:cNvPr id="0" name="Picture 8" descr="d:\fuli.niu\桌面\com.fansapk.rootex_9.1.3_9130\res\drawable-hdpi-v4\ic_launcher.png"/>
+                    <pic:cNvPicPr>
+                      <a:picLocks noChangeAspect="1" noChangeArrowheads="1"/>
+                    </pic:cNvPicPr>
+                  </pic:nvPicPr>
+                  <pic:blipFill>
+                    <a:blip r:embed="rId30" cstate="print"/>
+                    <a:srcRect/>
+                    <a:stretch>
+                      <a:fillRect/>
+                    </a:stretch>
+                  </pic:blipFill>
+                  <pic:spPr bwMode="auto">
+                    <a:xfrm>
+                      <a:off x="0" y="0"/>
+                      <a:ext cx="741689" cy="741689"/>
+                    </a:xfrm>
+                    <a:prstGeom prst="rect">
+                      <a:avLst/>
+                    </a:prstGeom>
+                    <a:noFill/>
+                    <a:ln w="9525">
+                      <a:noFill/>
+                      <a:miter lim="800000"/>
+                      <a:headEnd/>
+                      <a:tailEnd/>
+                    </a:ln>
+                  </pic:spPr>
+                </pic:pic>
+              </a:graphicData>
+            </a:graphic>
+          </wp:inline>
+        </w:drawing>
+      </w:r>
+      <w:r>
+        <w:rPr>
+          <w:rFonts w:hint="eastAsia"/>
+        </w:rPr>
+        <w:t>万能一键</w:t>
+      </w:r>
+      <w:r>
+        <w:rPr>
+          <w:rFonts w:hint="eastAsia"/>
+        </w:rPr>
+        <w:t>root</w:t>
+      </w:r>
+      <w:r>
+        <w:rPr>
+          <w:rFonts w:hint="eastAsia"/>
+        </w:rPr>
+        <w:t>授权</w:t>
+      </w:r>
+    </w:p>
+    <w:p>
+      <w:pPr>
+        <w:pStyle w:val="a5"/>
+        <w:numPr>
+          <w:ilvl w:val="0"/>
+          <w:numId w:val="1"/>
+        </w:numPr>
+        <w:ind w:firstLineChars="0"/>
+        <w:rPr>
+          <w:rFonts w:hint="eastAsia"/>
+        </w:rPr>
+      </w:pPr>
+      <w:proofErr w:type="spellStart"/>
+      <w:r>
+        <w:t>com.zdqyjrwnyszq.model</w:t>
+      </w:r>
+      <w:proofErr w:type="spellEnd"/>
+      <w:r>
+        <w:rPr>
+          <w:noProof/>
+        </w:rPr>
+        <w:drawing>
+          <wp:inline distT="0" distB="0" distL="0" distR="0">
+            <wp:extent cx="743669" cy="743669"/>
+            <wp:effectExtent l="19050" t="0" r="0" b="0"/>
+            <wp:docPr id="26" name="图片 9" descr="d:\fuli.niu\桌面\com.zdqyjrwnyszq.model_4.0_4\res\drawable-hdpi-v4\biao.png"/>
+            <wp:cNvGraphicFramePr>
+              <a:graphicFrameLocks xmlns:a="http://schemas.openxmlformats.org/drawingml/2006/main" noChangeAspect="1"/>
+            </wp:cNvGraphicFramePr>
+            <a:graphic xmlns:a="http://schemas.openxmlformats.org/drawingml/2006/main">
+              <a:graphicData uri="http://schemas.openxmlformats.org/drawingml/2006/picture">
+                <pic:pic xmlns:pic="http://schemas.openxmlformats.org/drawingml/2006/picture">
+                  <pic:nvPicPr>
+                    <pic:cNvPr id="0" name="Picture 9" descr="d:\fuli.niu\桌面\com.zdqyjrwnyszq.model_4.0_4\res\drawable-hdpi-v4\biao.png"/>
+                    <pic:cNvPicPr>
+                      <a:picLocks noChangeAspect="1" noChangeArrowheads="1"/>
+                    </pic:cNvPicPr>
+                  </pic:nvPicPr>
+                  <pic:blipFill>
+                    <a:blip r:embed="rId31" cstate="print"/>
+                    <a:srcRect/>
+                    <a:stretch>
+                      <a:fillRect/>
+                    </a:stretch>
+                  </pic:blipFill>
+                  <pic:spPr bwMode="auto">
+                    <a:xfrm>
+                      <a:off x="0" y="0"/>
+                      <a:ext cx="743721" cy="743721"/>
+                    </a:xfrm>
+                    <a:prstGeom prst="rect">
+                      <a:avLst/>
+                    </a:prstGeom>
+                    <a:noFill/>
+                    <a:ln w="9525">
+                      <a:noFill/>
+                      <a:miter lim="800000"/>
+                      <a:headEnd/>
+                      <a:tailEnd/>
+                    </a:ln>
+                  </pic:spPr>
+                </pic:pic>
+              </a:graphicData>
+            </a:graphic>
+          </wp:inline>
+        </w:drawing>
+      </w:r>
+      <w:r>
+        <w:rPr>
+          <w:rFonts w:hint="eastAsia"/>
+        </w:rPr>
+        <w:t>一键</w:t>
+      </w:r>
+      <w:r>
+        <w:rPr>
+          <w:rFonts w:hint="eastAsia"/>
+        </w:rPr>
+        <w:t>root</w:t>
+      </w:r>
+      <w:r>
+        <w:rPr>
+          <w:rFonts w:hint="eastAsia"/>
+        </w:rPr>
+        <w:t>万能钥匙助手</w:t>
+      </w:r>
+    </w:p>
+    <w:p>
+      <w:pPr>
+        <w:pStyle w:val="a5"/>
+        <w:numPr>
+          <w:ilvl w:val="0"/>
+          <w:numId w:val="1"/>
+        </w:numPr>
+        <w:ind w:firstLineChars="0"/>
+        <w:rPr>
+          <w:rFonts w:hint="eastAsia"/>
+        </w:rPr>
+      </w:pPr>
+      <w:proofErr w:type="spellStart"/>
+      <w:r>
+        <w:t>com.iamjake.root</w:t>
+      </w:r>
+      <w:proofErr w:type="spellEnd"/>
+      <w:r>
+        <w:rPr>
+          <w:noProof/>
+        </w:rPr>
+        <w:drawing>
+          <wp:inline distT="0" distB="0" distL="0" distR="0">
+            <wp:extent cx="664234" cy="664234"/>
+            <wp:effectExtent l="19050" t="0" r="2516" b="0"/>
+            <wp:docPr id="30" name="图片 10" descr="d:\fuli.niu\桌面\com.iamjake.root_8.3_150\assets\www\icons\icon.png"/>
+            <wp:cNvGraphicFramePr>
+              <a:graphicFrameLocks xmlns:a="http://schemas.openxmlformats.org/drawingml/2006/main" noChangeAspect="1"/>
+            </wp:cNvGraphicFramePr>
+            <a:graphic xmlns:a="http://schemas.openxmlformats.org/drawingml/2006/main">
+              <a:graphicData uri="http://schemas.openxmlformats.org/drawingml/2006/picture">
+                <pic:pic xmlns:pic="http://schemas.openxmlformats.org/drawingml/2006/picture">
+                  <pic:nvPicPr>
+                    <pic:cNvPr id="0" name="Picture 10" descr="d:\fuli.niu\桌面\com.iamjake.root_8.3_150\assets\www\icons\icon.png"/>
+                    <pic:cNvPicPr>
+                      <a:picLocks noChangeAspect="1" noChangeArrowheads="1"/>
+                    </pic:cNvPicPr>
+                  </pic:nvPicPr>
+                  <pic:blipFill>
+                    <a:blip r:embed="rId32" cstate="print"/>
+                    <a:srcRect/>
+                    <a:stretch>
+                      <a:fillRect/>
+                    </a:stretch>
+                  </pic:blipFill>
+                  <pic:spPr bwMode="auto">
+                    <a:xfrm>
+                      <a:off x="0" y="0"/>
+                      <a:ext cx="664684" cy="664684"/>
+                    </a:xfrm>
+                    <a:prstGeom prst="rect">
+                      <a:avLst/>
+                    </a:prstGeom>
+                    <a:noFill/>
+                    <a:ln w="9525">
+                      <a:noFill/>
+                      <a:miter lim="800000"/>
+                      <a:headEnd/>
+                      <a:tailEnd/>
+                    </a:ln>
+                  </pic:spPr>
+                </pic:pic>
+              </a:graphicData>
+            </a:graphic>
+          </wp:inline>
+        </w:drawing>
+      </w:r>
+      <w:r>
+        <w:rPr>
+          <w:rFonts w:hint="eastAsia"/>
+        </w:rPr>
+        <w:t>root</w:t>
+      </w:r>
+    </w:p>
+    <w:p>
+      <w:pPr>
+        <w:pStyle w:val="a5"/>
+        <w:numPr>
+          <w:ilvl w:val="0"/>
+          <w:numId w:val="1"/>
+        </w:numPr>
+        <w:ind w:firstLineChars="0"/>
+        <w:rPr>
+          <w:rFonts w:hint="eastAsia"/>
+        </w:rPr>
+      </w:pPr>
+      <w:r>
+        <w:t>com.android.superRoot.loft.cn</w:t>
+      </w:r>
+      <w:r>
+        <w:rPr>
+          <w:noProof/>
+        </w:rPr>
+        <w:drawing>
+          <wp:inline distT="0" distB="0" distL="0" distR="0">
+            <wp:extent cx="690245" cy="690245"/>
+            <wp:effectExtent l="19050" t="0" r="0" b="0"/>
+            <wp:docPr id="31" name="图片 11" descr="d:\fuli.niu\桌面\com.android.superRoot.loft.cn_1.0_1\res\drawable-hdpi-v4\rootapp.png"/>
+            <wp:cNvGraphicFramePr>
+              <a:graphicFrameLocks xmlns:a="http://schemas.openxmlformats.org/drawingml/2006/main" noChangeAspect="1"/>
+            </wp:cNvGraphicFramePr>
+            <a:graphic xmlns:a="http://schemas.openxmlformats.org/drawingml/2006/main">
+              <a:graphicData uri="http://schemas.openxmlformats.org/drawingml/2006/picture">
+                <pic:pic xmlns:pic="http://schemas.openxmlformats.org/drawingml/2006/picture">
+                  <pic:nvPicPr>
+                    <pic:cNvPr id="0" name="Picture 11" descr="d:\fuli.niu\桌面\com.android.superRoot.loft.cn_1.0_1\res\drawable-hdpi-v4\rootapp.png"/>
+                    <pic:cNvPicPr>
+                      <a:picLocks noChangeAspect="1" noChangeArrowheads="1"/>
+                    </pic:cNvPicPr>
+                  </pic:nvPicPr>
+                  <pic:blipFill>
+                    <a:blip r:embed="rId33" cstate="print"/>
+                    <a:srcRect/>
+                    <a:stretch>
+                      <a:fillRect/>
+                    </a:stretch>
+                  </pic:blipFill>
+                  <pic:spPr bwMode="auto">
+                    <a:xfrm>
+                      <a:off x="0" y="0"/>
+                      <a:ext cx="690245" cy="690245"/>
+                    </a:xfrm>
+                    <a:prstGeom prst="rect">
+                      <a:avLst/>
+                    </a:prstGeom>
+                    <a:noFill/>
+                    <a:ln w="9525">
+                      <a:noFill/>
+                      <a:miter lim="800000"/>
+                      <a:headEnd/>
+                      <a:tailEnd/>
+                    </a:ln>
+                  </pic:spPr>
+                </pic:pic>
+              </a:graphicData>
+            </a:graphic>
+          </wp:inline>
+        </w:drawing>
+      </w:r>
+      <w:r>
+        <w:rPr>
+          <w:rFonts w:hint="eastAsia"/>
+        </w:rPr>
+        <w:t>一键</w:t>
+      </w:r>
+      <w:r>
+        <w:rPr>
+          <w:rFonts w:hint="eastAsia"/>
+        </w:rPr>
+        <w:t>root</w:t>
+      </w:r>
+      <w:r>
+        <w:rPr>
+          <w:rFonts w:hint="eastAsia"/>
+        </w:rPr>
+        <w:t>大师</w:t>
+      </w:r>
+    </w:p>
+    <w:p>
+      <w:pPr>
+        <w:pStyle w:val="a5"/>
+        <w:numPr>
+          <w:ilvl w:val="0"/>
+          <w:numId w:val="1"/>
+        </w:numPr>
+        <w:ind w:firstLineChars="0"/>
+        <w:rPr>
+          <w:rFonts w:hint="eastAsia"/>
+        </w:rPr>
+      </w:pPr>
+      <w:proofErr w:type="spellStart"/>
+      <w:r>
+        <w:t>com.ljmobile.xmr.root.uninstall</w:t>
+      </w:r>
+      <w:proofErr w:type="spellEnd"/>
+      <w:r>
+        <w:rPr>
+          <w:noProof/>
+        </w:rPr>
+        <w:drawing>
+          <wp:inline distT="0" distB="0" distL="0" distR="0">
+            <wp:extent cx="508958" cy="508958"/>
+            <wp:effectExtent l="19050" t="0" r="5392" b="0"/>
+            <wp:docPr id="32" name="图片 12" descr="d:\fuli.niu\桌面\com.ljmobile.xmr.root.uninstall_17.6_1760\res\drawable-hdpi-v4\ic_launcher.png"/>
+            <wp:cNvGraphicFramePr>
+              <a:graphicFrameLocks xmlns:a="http://schemas.openxmlformats.org/drawingml/2006/main" noChangeAspect="1"/>
+            </wp:cNvGraphicFramePr>
+            <a:graphic xmlns:a="http://schemas.openxmlformats.org/drawingml/2006/main">
+              <a:graphicData uri="http://schemas.openxmlformats.org/drawingml/2006/picture">
+                <pic:pic xmlns:pic="http://schemas.openxmlformats.org/drawingml/2006/picture">
+                  <pic:nvPicPr>
+                    <pic:cNvPr id="0" name="Picture 12" descr="d:\fuli.niu\桌面\com.ljmobile.xmr.root.uninstall_17.6_1760\res\drawable-hdpi-v4\ic_launcher.png"/>
+                    <pic:cNvPicPr>
+                      <a:picLocks noChangeAspect="1" noChangeArrowheads="1"/>
+                    </pic:cNvPicPr>
+                  </pic:nvPicPr>
+                  <pic:blipFill>
+                    <a:blip r:embed="rId34" cstate="print"/>
+                    <a:srcRect/>
+                    <a:stretch>
+                      <a:fillRect/>
+                    </a:stretch>
+                  </pic:blipFill>
+                  <pic:spPr bwMode="auto">
+                    <a:xfrm>
+                      <a:off x="0" y="0"/>
+                      <a:ext cx="508833" cy="508833"/>
+                    </a:xfrm>
+                    <a:prstGeom prst="rect">
+                      <a:avLst/>
+                    </a:prstGeom>
+                    <a:noFill/>
+                    <a:ln w="9525">
+                      <a:noFill/>
+                      <a:miter lim="800000"/>
+                      <a:headEnd/>
+                      <a:tailEnd/>
+                    </a:ln>
+                  </pic:spPr>
+                </pic:pic>
+              </a:graphicData>
+            </a:graphic>
+          </wp:inline>
+        </w:drawing>
+      </w:r>
+      <w:r>
+        <w:rPr>
+          <w:rFonts w:hint="eastAsia"/>
+        </w:rPr>
+        <w:t>万能一键</w:t>
+      </w:r>
+      <w:r>
+        <w:rPr>
+          <w:rFonts w:hint="eastAsia"/>
+        </w:rPr>
+        <w:t>root</w:t>
+      </w:r>
+      <w:r>
+        <w:rPr>
+          <w:rFonts w:hint="eastAsia"/>
+        </w:rPr>
+        <w:t>授权</w:t>
+      </w:r>
+    </w:p>
+    <w:p>
+      <w:pPr>
+        <w:pStyle w:val="a5"/>
+        <w:numPr>
+          <w:ilvl w:val="0"/>
+          <w:numId w:val="1"/>
+        </w:numPr>
+        <w:ind w:firstLineChars="0"/>
+        <w:rPr>
+          <w:rFonts w:hint="eastAsia"/>
+        </w:rPr>
+      </w:pPr>
+      <w:r>
+        <w:t>com.misoft.yijianroot2qiqi</w:t>
+      </w:r>
+      <w:r>
+        <w:rPr>
+          <w:noProof/>
+        </w:rPr>
+        <w:drawing>
+          <wp:inline distT="0" distB="0" distL="0" distR="0">
+            <wp:extent cx="690245" cy="690245"/>
+            <wp:effectExtent l="19050" t="0" r="0" b="0"/>
+            <wp:docPr id="33" name="图片 13" descr="d:\fuli.niu\桌面\com.misoft.yijianroot2qiqi_2.0_23\res\drawable-hdpi-v4\icon.png"/>
+            <wp:cNvGraphicFramePr>
+              <a:graphicFrameLocks xmlns:a="http://schemas.openxmlformats.org/drawingml/2006/main" noChangeAspect="1"/>
+            </wp:cNvGraphicFramePr>
+            <a:graphic xmlns:a="http://schemas.openxmlformats.org/drawingml/2006/main">
+              <a:graphicData uri="http://schemas.openxmlformats.org/drawingml/2006/picture">
+                <pic:pic xmlns:pic="http://schemas.openxmlformats.org/drawingml/2006/picture">
+                  <pic:nvPicPr>
+                    <pic:cNvPr id="0" name="Picture 13" descr="d:\fuli.niu\桌面\com.misoft.yijianroot2qiqi_2.0_23\res\drawable-hdpi-v4\icon.png"/>
+                    <pic:cNvPicPr>
+                      <a:picLocks noChangeAspect="1" noChangeArrowheads="1"/>
+                    </pic:cNvPicPr>
+                  </pic:nvPicPr>
+                  <pic:blipFill>
+                    <a:blip r:embed="rId35" cstate="print"/>
+                    <a:srcRect/>
+                    <a:stretch>
+                      <a:fillRect/>
+                    </a:stretch>
+                  </pic:blipFill>
+                  <pic:spPr bwMode="auto">
+                    <a:xfrm>
+                      <a:off x="0" y="0"/>
+                      <a:ext cx="690245" cy="690245"/>
+                    </a:xfrm>
+                    <a:prstGeom prst="rect">
+                      <a:avLst/>
+                    </a:prstGeom>
+                    <a:noFill/>
+                    <a:ln w="9525">
+                      <a:noFill/>
+                      <a:miter lim="800000"/>
+                      <a:headEnd/>
+                      <a:tailEnd/>
+                    </a:ln>
+                  </pic:spPr>
+                </pic:pic>
+              </a:graphicData>
+            </a:graphic>
+          </wp:inline>
+        </w:drawing>
+      </w:r>
+      <w:r>
+        <w:rPr>
+          <w:rFonts w:hint="eastAsia"/>
+        </w:rPr>
+        <w:t>一键</w:t>
+      </w:r>
+      <w:r>
+        <w:rPr>
+          <w:rFonts w:hint="eastAsia"/>
+        </w:rPr>
+        <w:t>root</w:t>
+      </w:r>
+      <w:r>
+        <w:rPr>
+          <w:rFonts w:hint="eastAsia"/>
+        </w:rPr>
+        <w:t>授权</w:t>
+      </w:r>
+    </w:p>
+    <w:p>
+      <w:pPr>
+        <w:pStyle w:val="a5"/>
+        <w:numPr>
+          <w:ilvl w:val="0"/>
+          <w:numId w:val="1"/>
+        </w:numPr>
+        <w:ind w:firstLineChars="0"/>
+        <w:rPr>
+          <w:rFonts w:hint="eastAsia"/>
+        </w:rPr>
+      </w:pPr>
+      <w:proofErr w:type="spellStart"/>
+      <w:r>
+        <w:t>com.zainanmeimei.loslajcj</w:t>
+      </w:r>
+      <w:proofErr w:type="spellEnd"/>
+      <w:r>
+        <w:rPr>
+          <w:noProof/>
+        </w:rPr>
+        <w:drawing>
+          <wp:inline distT="0" distB="0" distL="0" distR="0">
+            <wp:extent cx="691910" cy="691910"/>
+            <wp:effectExtent l="19050" t="0" r="0" b="0"/>
+            <wp:docPr id="34" name="图片 14" descr="d:\fuli.niu\桌面\com.zainanmeimei.loslajcj_2.2.5_225\res\drawable\icon.png"/>
+            <wp:cNvGraphicFramePr>
+              <a:graphicFrameLocks xmlns:a="http://schemas.openxmlformats.org/drawingml/2006/main" noChangeAspect="1"/>
+            </wp:cNvGraphicFramePr>
+            <a:graphic xmlns:a="http://schemas.openxmlformats.org/drawingml/2006/main">
+              <a:graphicData uri="http://schemas.openxmlformats.org/drawingml/2006/picture">
+                <pic:pic xmlns:pic="http://schemas.openxmlformats.org/drawingml/2006/picture">
+                  <pic:nvPicPr>
+                    <pic:cNvPr id="0" name="Picture 14" descr="d:\fuli.niu\桌面\com.zainanmeimei.loslajcj_2.2.5_225\res\drawable\icon.png"/>
+                    <pic:cNvPicPr>
+                      <a:picLocks noChangeAspect="1" noChangeArrowheads="1"/>
+                    </pic:cNvPicPr>
+                  </pic:nvPicPr>
+                  <pic:blipFill>
+                    <a:blip r:embed="rId36" cstate="print"/>
+                    <a:srcRect/>
+                    <a:stretch>
+                      <a:fillRect/>
+                    </a:stretch>
+                  </pic:blipFill>
+                  <pic:spPr bwMode="auto">
+                    <a:xfrm>
+                      <a:off x="0" y="0"/>
+                      <a:ext cx="691739" cy="691739"/>
+                    </a:xfrm>
+                    <a:prstGeom prst="rect">
+                      <a:avLst/>
+                    </a:prstGeom>
+                    <a:noFill/>
+                    <a:ln w="9525">
+                      <a:noFill/>
+                      <a:miter lim="800000"/>
+                      <a:headEnd/>
+                      <a:tailEnd/>
+                    </a:ln>
+                  </pic:spPr>
+                </pic:pic>
+              </a:graphicData>
+            </a:graphic>
+          </wp:inline>
+        </w:drawing>
+      </w:r>
+      <w:r>
+        <w:rPr>
+          <w:rFonts w:hint="eastAsia"/>
+        </w:rPr>
+        <w:t>手机一键</w:t>
+      </w:r>
+      <w:r>
+        <w:rPr>
+          <w:rFonts w:hint="eastAsia"/>
+        </w:rPr>
+        <w:t>root</w:t>
+      </w:r>
+      <w:r>
+        <w:rPr>
+          <w:rFonts w:hint="eastAsia"/>
+        </w:rPr>
+        <w:t>大师助手</w:t>
+      </w:r>
+    </w:p>
+    <w:p>
+      <w:pPr>
+        <w:pStyle w:val="a5"/>
+        <w:numPr>
+          <w:ilvl w:val="0"/>
+          <w:numId w:val="1"/>
+        </w:numPr>
+        <w:ind w:firstLineChars="0"/>
+        <w:rPr>
+          <w:rFonts w:hint="eastAsia"/>
+        </w:rPr>
+      </w:pPr>
+      <w:proofErr w:type="spellStart"/>
+      <w:r>
+        <w:lastRenderedPageBreak/>
+        <w:t>cn.jingdiangongchang.rpcpjxsn</w:t>
+      </w:r>
+      <w:proofErr w:type="spellEnd"/>
+      <w:r>
+        <w:rPr>
+          <w:noProof/>
+        </w:rPr>
+        <w:drawing>
+          <wp:inline distT="0" distB="0" distL="0" distR="0">
+            <wp:extent cx="536635" cy="536635"/>
+            <wp:effectExtent l="19050" t="0" r="0" b="0"/>
+            <wp:docPr id="35" name="图片 15" descr="d:\fuli.niu\桌面\cn.jingdiangongchang.rpcpjxsn_2.00_200\res\drawable\icon.png"/>
+            <wp:cNvGraphicFramePr>
+              <a:graphicFrameLocks xmlns:a="http://schemas.openxmlformats.org/drawingml/2006/main" noChangeAspect="1"/>
+            </wp:cNvGraphicFramePr>
+            <a:graphic xmlns:a="http://schemas.openxmlformats.org/drawingml/2006/main">
+              <a:graphicData uri="http://schemas.openxmlformats.org/drawingml/2006/picture">
+                <pic:pic xmlns:pic="http://schemas.openxmlformats.org/drawingml/2006/picture">
+                  <pic:nvPicPr>
+                    <pic:cNvPr id="0" name="Picture 15" descr="d:\fuli.niu\桌面\cn.jingdiangongchang.rpcpjxsn_2.00_200\res\drawable\icon.png"/>
+                    <pic:cNvPicPr>
+                      <a:picLocks noChangeAspect="1" noChangeArrowheads="1"/>
+                    </pic:cNvPicPr>
+                  </pic:nvPicPr>
+                  <pic:blipFill>
+                    <a:blip r:embed="rId37" cstate="print"/>
+                    <a:srcRect/>
+                    <a:stretch>
+                      <a:fillRect/>
+                    </a:stretch>
+                  </pic:blipFill>
+                  <pic:spPr bwMode="auto">
+                    <a:xfrm>
+                      <a:off x="0" y="0"/>
+                      <a:ext cx="536503" cy="536503"/>
+                    </a:xfrm>
+                    <a:prstGeom prst="rect">
+                      <a:avLst/>
+                    </a:prstGeom>
+                    <a:noFill/>
+                    <a:ln w="9525">
+                      <a:noFill/>
+                      <a:miter lim="800000"/>
+                      <a:headEnd/>
+                      <a:tailEnd/>
+                    </a:ln>
+                  </pic:spPr>
+                </pic:pic>
+              </a:graphicData>
+            </a:graphic>
+          </wp:inline>
+        </w:drawing>
+      </w:r>
+      <w:r>
+        <w:rPr>
+          <w:rFonts w:hint="eastAsia"/>
+        </w:rPr>
+        <w:t>手机</w:t>
+      </w:r>
+      <w:r>
+        <w:rPr>
+          <w:rFonts w:hint="eastAsia"/>
+        </w:rPr>
+        <w:t>root</w:t>
+      </w:r>
+      <w:r>
+        <w:rPr>
+          <w:rFonts w:hint="eastAsia"/>
+        </w:rPr>
+        <w:t>授权管理</w:t>
+      </w:r>
+    </w:p>
+    <w:p>
+      <w:pPr>
+        <w:pStyle w:val="a5"/>
+        <w:numPr>
+          <w:ilvl w:val="0"/>
+          <w:numId w:val="1"/>
+        </w:numPr>
+        <w:ind w:firstLineChars="0"/>
+        <w:rPr>
+          <w:rFonts w:hint="eastAsia"/>
+        </w:rPr>
+      </w:pPr>
+      <w:proofErr w:type="spellStart"/>
+      <w:r>
+        <w:t>co.lvdou.superuser</w:t>
+      </w:r>
+      <w:proofErr w:type="spellEnd"/>
+      <w:r>
+        <w:rPr>
+          <w:noProof/>
+        </w:rPr>
+        <w:drawing>
+          <wp:inline distT="0" distB="0" distL="0" distR="0">
+            <wp:extent cx="690245" cy="690245"/>
+            <wp:effectExtent l="19050" t="0" r="0" b="0"/>
+            <wp:docPr id="37" name="图片 17" descr="d:\fuli.niu\桌面\co.lvdou.superuser_3.21.14_50\res\drawable-hdpi-v4\logo.png"/>
+            <wp:cNvGraphicFramePr>
+              <a:graphicFrameLocks xmlns:a="http://schemas.openxmlformats.org/drawingml/2006/main" noChangeAspect="1"/>
+            </wp:cNvGraphicFramePr>
+            <a:graphic xmlns:a="http://schemas.openxmlformats.org/drawingml/2006/main">
+              <a:graphicData uri="http://schemas.openxmlformats.org/drawingml/2006/picture">
+                <pic:pic xmlns:pic="http://schemas.openxmlformats.org/drawingml/2006/picture">
+                  <pic:nvPicPr>
+                    <pic:cNvPr id="0" name="Picture 17" descr="d:\fuli.niu\桌面\co.lvdou.superuser_3.21.14_50\res\drawable-hdpi-v4\logo.png"/>
+                    <pic:cNvPicPr>
+                      <a:picLocks noChangeAspect="1" noChangeArrowheads="1"/>
+                    </pic:cNvPicPr>
+                  </pic:nvPicPr>
+                  <pic:blipFill>
+                    <a:blip r:embed="rId38" cstate="print"/>
+                    <a:srcRect/>
+                    <a:stretch>
+                      <a:fillRect/>
+                    </a:stretch>
+                  </pic:blipFill>
+                  <pic:spPr bwMode="auto">
+                    <a:xfrm>
+                      <a:off x="0" y="0"/>
+                      <a:ext cx="690245" cy="690245"/>
+                    </a:xfrm>
+                    <a:prstGeom prst="rect">
+                      <a:avLst/>
+                    </a:prstGeom>
+                    <a:noFill/>
+                    <a:ln w="9525">
+                      <a:noFill/>
+                      <a:miter lim="800000"/>
+                      <a:headEnd/>
+                      <a:tailEnd/>
+                    </a:ln>
+                  </pic:spPr>
+                </pic:pic>
+              </a:graphicData>
+            </a:graphic>
+          </wp:inline>
+        </w:drawing>
+      </w:r>
+      <w:r>
+        <w:rPr>
+          <w:rFonts w:hint="eastAsia"/>
+        </w:rPr>
+        <w:t>我的</w:t>
+      </w:r>
+      <w:r>
+        <w:rPr>
+          <w:rFonts w:hint="eastAsia"/>
+        </w:rPr>
+        <w:t>root</w:t>
+      </w:r>
+      <w:r>
+        <w:rPr>
+          <w:rFonts w:hint="eastAsia"/>
+        </w:rPr>
+        <w:t>授权</w:t>
+      </w:r>
+    </w:p>
+    <w:p>
+      <w:pPr>
+        <w:pStyle w:val="a5"/>
+        <w:numPr>
+          <w:ilvl w:val="0"/>
+          <w:numId w:val="1"/>
+        </w:numPr>
+        <w:ind w:firstLineChars="0"/>
+        <w:rPr>
+          <w:rFonts w:hint="eastAsia"/>
+        </w:rPr>
+      </w:pPr>
+      <w:r>
+        <w:t xml:space="preserve">com.Supersu_Root_Copy_2 </w:t>
+      </w:r>
+      <w:r>
+        <w:rPr>
+          <w:noProof/>
+        </w:rPr>
+        <w:drawing>
+          <wp:inline distT="0" distB="0" distL="0" distR="0">
+            <wp:extent cx="621102" cy="621102"/>
+            <wp:effectExtent l="19050" t="0" r="7548" b="0"/>
+            <wp:docPr id="39" name="图片 19" descr="d:\fuli.niu\桌面\com.Supersu_Root_Copy_2_2.0.3_10\res\drawable-hdpi-v4\icon.png"/>
+            <wp:cNvGraphicFramePr>
+              <a:graphicFrameLocks xmlns:a="http://schemas.openxmlformats.org/drawingml/2006/main" noChangeAspect="1"/>
+            </wp:cNvGraphicFramePr>
+            <a:graphic xmlns:a="http://schemas.openxmlformats.org/drawingml/2006/main">
+              <a:graphicData uri="http://schemas.openxmlformats.org/drawingml/2006/picture">
+                <pic:pic xmlns:pic="http://schemas.openxmlformats.org/drawingml/2006/picture">
+                  <pic:nvPicPr>
+                    <pic:cNvPr id="0" name="Picture 19" descr="d:\fuli.niu\桌面\com.Supersu_Root_Copy_2_2.0.3_10\res\drawable-hdpi-v4\icon.png"/>
+                    <pic:cNvPicPr>
+                      <a:picLocks noChangeAspect="1" noChangeArrowheads="1"/>
+                    </pic:cNvPicPr>
+                  </pic:nvPicPr>
+                  <pic:blipFill>
+                    <a:blip r:embed="rId39" cstate="print"/>
+                    <a:srcRect/>
+                    <a:stretch>
+                      <a:fillRect/>
+                    </a:stretch>
+                  </pic:blipFill>
+                  <pic:spPr bwMode="auto">
+                    <a:xfrm>
+                      <a:off x="0" y="0"/>
+                      <a:ext cx="622325" cy="622325"/>
+                    </a:xfrm>
+                    <a:prstGeom prst="rect">
+                      <a:avLst/>
+                    </a:prstGeom>
+                    <a:noFill/>
+                    <a:ln w="9525">
+                      <a:noFill/>
+                      <a:miter lim="800000"/>
+                      <a:headEnd/>
+                      <a:tailEnd/>
+                    </a:ln>
+                  </pic:spPr>
+                </pic:pic>
+              </a:graphicData>
+            </a:graphic>
+          </wp:inline>
+        </w:drawing>
+      </w:r>
+      <w:r>
+        <w:t xml:space="preserve"> </w:t>
+      </w:r>
+      <w:proofErr w:type="spellStart"/>
+      <w:r>
+        <w:t>SupersuRootCopy</w:t>
+      </w:r>
+      <w:proofErr w:type="spellEnd"/>
+    </w:p>
+    <w:p>
+      <w:pPr>
+        <w:pStyle w:val="a5"/>
+        <w:numPr>
+          <w:ilvl w:val="0"/>
+          <w:numId w:val="1"/>
+        </w:numPr>
+        <w:ind w:firstLineChars="0"/>
+        <w:rPr>
+          <w:rFonts w:hint="eastAsia"/>
+        </w:rPr>
+      </w:pPr>
+      <w:proofErr w:type="spellStart"/>
+      <w:r>
+        <w:t>com.alephzain.framaroot</w:t>
+      </w:r>
+      <w:proofErr w:type="spellEnd"/>
+      <w:r>
+        <w:rPr>
+          <w:rFonts w:hint="eastAsia"/>
+        </w:rPr>
+        <w:t xml:space="preserve"> </w:t>
+      </w:r>
+      <w:r>
+        <w:rPr>
+          <w:noProof/>
+        </w:rPr>
+        <w:drawing>
+          <wp:inline distT="0" distB="0" distL="0" distR="0">
+            <wp:extent cx="690245" cy="690245"/>
+            <wp:effectExtent l="19050" t="0" r="0" b="0"/>
+            <wp:docPr id="41" name="图片 21" descr="d:\fuli.niu\桌面\com.alephzain.framaroot_1.9.2_1\res\drawable-hdpi-v4\ic_launcher.png"/>
+            <wp:cNvGraphicFramePr>
+              <a:graphicFrameLocks xmlns:a="http://schemas.openxmlformats.org/drawingml/2006/main" noChangeAspect="1"/>
+            </wp:cNvGraphicFramePr>
+            <a:graphic xmlns:a="http://schemas.openxmlformats.org/drawingml/2006/main">
+              <a:graphicData uri="http://schemas.openxmlformats.org/drawingml/2006/picture">
+                <pic:pic xmlns:pic="http://schemas.openxmlformats.org/drawingml/2006/picture">
+                  <pic:nvPicPr>
+                    <pic:cNvPr id="0" name="Picture 21" descr="d:\fuli.niu\桌面\com.alephzain.framaroot_1.9.2_1\res\drawable-hdpi-v4\ic_launcher.png"/>
+                    <pic:cNvPicPr>
+                      <a:picLocks noChangeAspect="1" noChangeArrowheads="1"/>
+                    </pic:cNvPicPr>
+                  </pic:nvPicPr>
+                  <pic:blipFill>
+                    <a:blip r:embed="rId40" cstate="print"/>
+                    <a:srcRect/>
+                    <a:stretch>
+                      <a:fillRect/>
+                    </a:stretch>
+                  </pic:blipFill>
+                  <pic:spPr bwMode="auto">
+                    <a:xfrm>
+                      <a:off x="0" y="0"/>
+                      <a:ext cx="690245" cy="690245"/>
+                    </a:xfrm>
+                    <a:prstGeom prst="rect">
+                      <a:avLst/>
+                    </a:prstGeom>
+                    <a:noFill/>
+                    <a:ln w="9525">
+                      <a:noFill/>
+                      <a:miter lim="800000"/>
+                      <a:headEnd/>
+                      <a:tailEnd/>
+                    </a:ln>
+                  </pic:spPr>
+                </pic:pic>
+              </a:graphicData>
+            </a:graphic>
+          </wp:inline>
+        </w:drawing>
+      </w:r>
+      <w:r>
+        <w:rPr>
+          <w:rFonts w:hint="eastAsia"/>
+        </w:rPr>
+        <w:t>超</w:t>
+      </w:r>
+      <w:proofErr w:type="gramStart"/>
+      <w:r>
+        <w:rPr>
+          <w:rFonts w:hint="eastAsia"/>
+        </w:rPr>
+        <w:t>强手机</w:t>
+      </w:r>
+      <w:proofErr w:type="gramEnd"/>
+      <w:r>
+        <w:rPr>
+          <w:rFonts w:hint="eastAsia"/>
+        </w:rPr>
+        <w:t>端一键</w:t>
+      </w:r>
+      <w:r>
+        <w:rPr>
+          <w:rFonts w:hint="eastAsia"/>
+        </w:rPr>
+        <w:t>root</w:t>
+      </w:r>
+    </w:p>
+    <w:p>
+      <w:pPr>
+        <w:pStyle w:val="a5"/>
+        <w:numPr>
+          <w:ilvl w:val="0"/>
+          <w:numId w:val="1"/>
+        </w:numPr>
+        <w:ind w:firstLineChars="0"/>
+        <w:rPr>
+          <w:rFonts w:hint="eastAsia"/>
+        </w:rPr>
+      </w:pPr>
+      <w:bookmarkStart w:id="11" w:name="OLE_LINK14"/>
+      <w:bookmarkStart w:id="12" w:name="OLE_LINK15"/>
+      <w:proofErr w:type="spellStart"/>
+      <w:r>
+        <w:t>org.rgmkpijg.hjjtks.pqvk</w:t>
+      </w:r>
+      <w:bookmarkEnd w:id="11"/>
+      <w:bookmarkEnd w:id="12"/>
+      <w:proofErr w:type="spellEnd"/>
+      <w:r>
+        <w:rPr>
+          <w:rStyle w:val="a"/>
+          <w:rFonts w:ascii="Times New Roman" w:eastAsia="Times New Roman" w:hAnsi="Times New Roman" w:cs="Times New Roman"/>
+          <w:snapToGrid w:val="0"/>
+          <w:color w:val="000000"/>
+          <w:w w:val="0"/>
+          <w:kern w:val="0"/>
+          <w:sz w:val="0"/>
+          <w:szCs w:val="0"/>
+          <w:u w:color="000000"/>
+          <w:bdr w:val="none" w:sz="0" w:space="0" w:color="000000"/>
+          <w:shd w:val="clear" w:color="000000" w:fill="000000"/>
+          <w:lang/>
+        </w:rPr>
+        <w:t xml:space="preserve"> </w:t>
+      </w:r>
+      <w:r>
+        <w:rPr>
+          <w:noProof/>
+        </w:rPr>
+        <w:drawing>
+          <wp:inline distT="0" distB="0" distL="0" distR="0">
+            <wp:extent cx="500704" cy="500704"/>
+            <wp:effectExtent l="19050" t="0" r="0" b="0"/>
+            <wp:docPr id="42" name="图片 22" descr="d:\fuli.niu\桌面\org.rgmkpijg.hjjtks.pqvk_1.17_117\res\drawable\icon.png"/>
+            <wp:cNvGraphicFramePr>
+              <a:graphicFrameLocks xmlns:a="http://schemas.openxmlformats.org/drawingml/2006/main" noChangeAspect="1"/>
+            </wp:cNvGraphicFramePr>
+            <a:graphic xmlns:a="http://schemas.openxmlformats.org/drawingml/2006/main">
+              <a:graphicData uri="http://schemas.openxmlformats.org/drawingml/2006/picture">
+                <pic:pic xmlns:pic="http://schemas.openxmlformats.org/drawingml/2006/picture">
+                  <pic:nvPicPr>
+                    <pic:cNvPr id="0" name="Picture 22" descr="d:\fuli.niu\桌面\org.rgmkpijg.hjjtks.pqvk_1.17_117\res\drawable\icon.png"/>
+                    <pic:cNvPicPr>
+                      <a:picLocks noChangeAspect="1" noChangeArrowheads="1"/>
+                    </pic:cNvPicPr>
+                  </pic:nvPicPr>
+                  <pic:blipFill>
+                    <a:blip r:embed="rId41" cstate="print"/>
+                    <a:srcRect/>
+                    <a:stretch>
+                      <a:fillRect/>
+                    </a:stretch>
+                  </pic:blipFill>
+                  <pic:spPr bwMode="auto">
+                    <a:xfrm>
+                      <a:off x="0" y="0"/>
+                      <a:ext cx="501001" cy="501001"/>
+                    </a:xfrm>
+                    <a:prstGeom prst="rect">
+                      <a:avLst/>
+                    </a:prstGeom>
+                    <a:noFill/>
+                    <a:ln w="9525">
+                      <a:noFill/>
+                      <a:miter lim="800000"/>
+                      <a:headEnd/>
+                      <a:tailEnd/>
+                    </a:ln>
+                  </pic:spPr>
+                </pic:pic>
+              </a:graphicData>
+            </a:graphic>
+          </wp:inline>
+        </w:drawing>
+      </w:r>
+      <w:r>
+        <w:rPr>
+          <w:rFonts w:hint="eastAsia"/>
+        </w:rPr>
+        <w:t>一键</w:t>
+      </w:r>
+      <w:r>
+        <w:rPr>
+          <w:rFonts w:hint="eastAsia"/>
+        </w:rPr>
+        <w:t>root</w:t>
+      </w:r>
+      <w:r>
+        <w:rPr>
+          <w:rFonts w:hint="eastAsia"/>
+        </w:rPr>
+        <w:t>获取大师</w:t>
+      </w:r>
+      <w:r>
+        <w:rPr>
+          <w:rFonts w:hint="eastAsia"/>
+        </w:rPr>
+        <w:t xml:space="preserve">  </w:t>
+      </w:r>
+    </w:p>
+    <w:p>
+      <w:pPr>
+        <w:pStyle w:val="a5"/>
+        <w:numPr>
+          <w:ilvl w:val="0"/>
+          <w:numId w:val="1"/>
+        </w:numPr>
+        <w:ind w:firstLineChars="0"/>
+        <w:rPr>
+          <w:rFonts w:hint="eastAsia"/>
+        </w:rPr>
+      </w:pPr>
+      <w:proofErr w:type="spellStart"/>
+      <w:r>
+        <w:t>com.huohua.sanxingshjirt.test</w:t>
+      </w:r>
+      <w:proofErr w:type="spellEnd"/>
+      <w:r>
+        <w:rPr>
+          <w:rStyle w:val="a"/>
+          <w:rFonts w:ascii="Times New Roman" w:eastAsia="Times New Roman" w:hAnsi="Times New Roman" w:cs="Times New Roman"/>
+          <w:snapToGrid w:val="0"/>
+          <w:color w:val="000000"/>
+          <w:w w:val="0"/>
+          <w:kern w:val="0"/>
+          <w:sz w:val="0"/>
+          <w:szCs w:val="0"/>
+          <w:u w:color="000000"/>
+          <w:bdr w:val="none" w:sz="0" w:space="0" w:color="000000"/>
+          <w:shd w:val="clear" w:color="000000" w:fill="000000"/>
+          <w:lang/>
+        </w:rPr>
+        <w:t xml:space="preserve"> </w:t>
+      </w:r>
+      <w:r>
+        <w:rPr>
+          <w:noProof/>
+        </w:rPr>
+        <w:drawing>
+          <wp:inline distT="0" distB="0" distL="0" distR="0">
+            <wp:extent cx="543464" cy="543464"/>
+            <wp:effectExtent l="19050" t="0" r="8986" b="0"/>
+            <wp:docPr id="43" name="图片 23" descr="d:\fuli.niu\桌面\com.huohua.sanxingshjirt.test_1.0_1\res\drawable-mdpi-v4\m8sprite.jpg"/>
+            <wp:cNvGraphicFramePr>
+              <a:graphicFrameLocks xmlns:a="http://schemas.openxmlformats.org/drawingml/2006/main" noChangeAspect="1"/>
+            </wp:cNvGraphicFramePr>
+            <a:graphic xmlns:a="http://schemas.openxmlformats.org/drawingml/2006/main">
+              <a:graphicData uri="http://schemas.openxmlformats.org/drawingml/2006/picture">
+                <pic:pic xmlns:pic="http://schemas.openxmlformats.org/drawingml/2006/picture">
+                  <pic:nvPicPr>
+                    <pic:cNvPr id="0" name="Picture 23" descr="d:\fuli.niu\桌面\com.huohua.sanxingshjirt.test_1.0_1\res\drawable-mdpi-v4\m8sprite.jpg"/>
+                    <pic:cNvPicPr>
+                      <a:picLocks noChangeAspect="1" noChangeArrowheads="1"/>
+                    </pic:cNvPicPr>
+                  </pic:nvPicPr>
+                  <pic:blipFill>
+                    <a:blip r:embed="rId42" cstate="print"/>
+                    <a:srcRect/>
+                    <a:stretch>
+                      <a:fillRect/>
+                    </a:stretch>
+                  </pic:blipFill>
+                  <pic:spPr bwMode="auto">
+                    <a:xfrm>
+                      <a:off x="0" y="0"/>
+                      <a:ext cx="544177" cy="544177"/>
+                    </a:xfrm>
+                    <a:prstGeom prst="rect">
+                      <a:avLst/>
+                    </a:prstGeom>
+                    <a:noFill/>
+                    <a:ln w="9525">
+                      <a:noFill/>
+                      <a:miter lim="800000"/>
+                      <a:headEnd/>
+                      <a:tailEnd/>
+                    </a:ln>
+                  </pic:spPr>
+                </pic:pic>
+              </a:graphicData>
+            </a:graphic>
+          </wp:inline>
+        </w:drawing>
+      </w:r>
+      <w:r>
+        <w:rPr>
+          <w:rFonts w:hint="eastAsia"/>
+        </w:rPr>
+        <w:t>三星手机</w:t>
+      </w:r>
+      <w:r>
+        <w:rPr>
+          <w:rFonts w:hint="eastAsia"/>
+        </w:rPr>
+        <w:t>root</w:t>
+      </w:r>
+      <w:r>
+        <w:rPr>
+          <w:rFonts w:hint="eastAsia"/>
+        </w:rPr>
+        <w:t xml:space="preserve"> </w:t>
+      </w:r>
+    </w:p>
+    <w:p>
+      <w:pPr>
+        <w:pStyle w:val="a5"/>
+        <w:numPr>
+          <w:ilvl w:val="0"/>
+          <w:numId w:val="1"/>
+        </w:numPr>
+        <w:ind w:firstLineChars="0"/>
+        <w:rPr>
+          <w:rFonts w:hint="eastAsia"/>
+        </w:rPr>
+      </w:pPr>
+      <w:proofErr w:type="spellStart"/>
+      <w:r>
+        <w:t>biz.zainanibook.ouqvwlcheh</w:t>
+      </w:r>
+      <w:proofErr w:type="spellEnd"/>
+      <w:r>
+        <w:rPr>
+          <w:rStyle w:val="a"/>
+          <w:rFonts w:ascii="Times New Roman" w:eastAsia="Times New Roman" w:hAnsi="Times New Roman" w:cs="Times New Roman"/>
+          <w:snapToGrid w:val="0"/>
+          <w:color w:val="000000"/>
+          <w:w w:val="0"/>
+          <w:kern w:val="0"/>
+          <w:sz w:val="0"/>
+          <w:szCs w:val="0"/>
+          <w:u w:color="000000"/>
+          <w:bdr w:val="none" w:sz="0" w:space="0" w:color="000000"/>
+          <w:shd w:val="clear" w:color="000000" w:fill="000000"/>
+          <w:lang/>
+        </w:rPr>
+        <w:t xml:space="preserve"> </w:t>
+      </w:r>
+      <w:r>
+        <w:rPr>
+          <w:noProof/>
+        </w:rPr>
+        <w:drawing>
+          <wp:inline distT="0" distB="0" distL="0" distR="0">
+            <wp:extent cx="450371" cy="450371"/>
+            <wp:effectExtent l="19050" t="0" r="6829" b="0"/>
+            <wp:docPr id="44" name="图片 24" descr="d:\fuli.niu\桌面\biz.zainanibook.ouqvwlcheh_3.00_300\res\drawable\icon.png"/>
+            <wp:cNvGraphicFramePr>
+              <a:graphicFrameLocks xmlns:a="http://schemas.openxmlformats.org/drawingml/2006/main" noChangeAspect="1"/>
+            </wp:cNvGraphicFramePr>
+            <a:graphic xmlns:a="http://schemas.openxmlformats.org/drawingml/2006/main">
+              <a:graphicData uri="http://schemas.openxmlformats.org/drawingml/2006/picture">
+                <pic:pic xmlns:pic="http://schemas.openxmlformats.org/drawingml/2006/picture">
+                  <pic:nvPicPr>
+                    <pic:cNvPr id="0" name="Picture 24" descr="d:\fuli.niu\桌面\biz.zainanibook.ouqvwlcheh_3.00_300\res\drawable\icon.png"/>
+                    <pic:cNvPicPr>
+                      <a:picLocks noChangeAspect="1" noChangeArrowheads="1"/>
+                    </pic:cNvPicPr>
+                  </pic:nvPicPr>
+                  <pic:blipFill>
+                    <a:blip r:embed="rId43" cstate="print"/>
+                    <a:srcRect/>
+                    <a:stretch>
+                      <a:fillRect/>
+                    </a:stretch>
+                  </pic:blipFill>
+                  <pic:spPr bwMode="auto">
+                    <a:xfrm>
+                      <a:off x="0" y="0"/>
+                      <a:ext cx="450260" cy="450260"/>
+                    </a:xfrm>
+                    <a:prstGeom prst="rect">
+                      <a:avLst/>
+                    </a:prstGeom>
+                    <a:noFill/>
+                    <a:ln w="9525">
+                      <a:noFill/>
+                      <a:miter lim="800000"/>
+                      <a:headEnd/>
+                      <a:tailEnd/>
+                    </a:ln>
+                  </pic:spPr>
+                </pic:pic>
+              </a:graphicData>
+            </a:graphic>
+          </wp:inline>
+        </w:drawing>
+      </w:r>
+      <w:r>
+        <w:rPr>
+          <w:rFonts w:hint="eastAsia"/>
+        </w:rPr>
+        <w:t>一键</w:t>
+      </w:r>
+      <w:r>
+        <w:rPr>
+          <w:rFonts w:hint="eastAsia"/>
+        </w:rPr>
+        <w:t>root</w:t>
+      </w:r>
+      <w:r>
+        <w:rPr>
+          <w:rFonts w:hint="eastAsia"/>
+        </w:rPr>
+        <w:t>刷机宝典</w:t>
+      </w:r>
+    </w:p>
+    <w:p>
+      <w:pPr>
+        <w:pStyle w:val="a5"/>
+        <w:numPr>
+          <w:ilvl w:val="0"/>
+          <w:numId w:val="1"/>
+        </w:numPr>
+        <w:ind w:firstLineChars="0"/>
+      </w:pPr>
+      <w:proofErr w:type="spellStart"/>
+      <w:r>
+        <w:t>com.rootzwiki.rootzbox</w:t>
+      </w:r>
+      <w:proofErr w:type="spellEnd"/>
+      <w:r>
+        <w:rPr>
+          <w:rFonts w:hint="eastAsia"/>
+        </w:rPr>
+        <w:t xml:space="preserve"> </w:t>
+      </w:r>
+      <w:r>
+        <w:rPr>
+          <w:noProof/>
+        </w:rPr>
+        <w:drawing>
+          <wp:inline distT="0" distB="0" distL="0" distR="0">
+            <wp:extent cx="690245" cy="690245"/>
+            <wp:effectExtent l="0" t="0" r="0" b="0"/>
+            <wp:docPr id="45" name="图片 25" descr="d:\fuli.niu\桌面\com.rootzwiki.rootzbox_b004_6\res\mipmap-hdpi-v4\ic_launcher_rootzbox.png"/>
+            <wp:cNvGraphicFramePr>
+              <a:graphicFrameLocks xmlns:a="http://schemas.openxmlformats.org/drawingml/2006/main" noChangeAspect="1"/>
+            </wp:cNvGraphicFramePr>
+            <a:graphic xmlns:a="http://schemas.openxmlformats.org/drawingml/2006/main">
+              <a:graphicData uri="http://schemas.openxmlformats.org/drawingml/2006/picture">
+                <pic:pic xmlns:pic="http://schemas.openxmlformats.org/drawingml/2006/picture">
+                  <pic:nvPicPr>
+                    <pic:cNvPr id="0" name="Picture 25" descr="d:\fuli.niu\桌面\com.rootzwiki.rootzbox_b004_6\res\mipmap-hdpi-v4\ic_launcher_rootzbox.png"/>
+                    <pic:cNvPicPr>
+                      <a:picLocks noChangeAspect="1" noChangeArrowheads="1"/>
+                    </pic:cNvPicPr>
+                  </pic:nvPicPr>
+                  <pic:blipFill>
+                    <a:blip r:embed="rId44" cstate="print"/>
+                    <a:srcRect/>
+                    <a:stretch>
+                      <a:fillRect/>
+                    </a:stretch>
+                  </pic:blipFill>
+                  <pic:spPr bwMode="auto">
+                    <a:xfrm>
+                      <a:off x="0" y="0"/>
+                      <a:ext cx="690245" cy="690245"/>
+                    </a:xfrm>
+                    <a:prstGeom prst="rect">
+                      <a:avLst/>
+                    </a:prstGeom>
+                    <a:noFill/>
+                    <a:ln w="9525">
+                      <a:noFill/>
+                      <a:miter lim="800000"/>
+                      <a:headEnd/>
+                      <a:tailEnd/>
+                    </a:ln>
+                  </pic:spPr>
+                </pic:pic>
+              </a:graphicData>
+            </a:graphic>
+          </wp:inline>
+        </w:drawing>
+      </w:r>
+      <w:r>
+        <w:rPr>
+          <w:rFonts w:hint="eastAsia"/>
+        </w:rPr>
+        <w:t xml:space="preserve"> </w:t>
+      </w:r>
+      <w:r>
+        <w:rPr>
+          <w:rFonts w:hint="eastAsia"/>
+        </w:rPr>
+        <w:t>root</w:t>
+      </w:r>
+      <w:r>
+        <w:rPr>
+          <w:rFonts w:hint="eastAsia"/>
+        </w:rPr>
+        <w:t>工具箱</w:t>
+      </w:r>
+      <w:proofErr w:type="spellStart"/>
+      <w:r>
+        <w:rPr>
+          <w:rFonts w:hint="eastAsia"/>
+        </w:rPr>
+        <w:t>rootzbox</w:t>
+      </w:r>
+      <w:proofErr w:type="spellEnd"/>
     </w:p>
     <w:sectPr>
       <w:pgSz w:w="11906" w:h="16838"/>
